--- a/Documentations/招式表/銃刃招式表.docx
+++ b/Documentations/招式表/銃刃招式表.docx
@@ -1,6 +1,6 @@
 
 <file path=word/document.xml><?xml version="1.0" encoding="utf-8"?>
-<w:document xmlns:wpc="http://schemas.microsoft.com/office/word/2010/wordprocessingCanvas" xmlns:cx="http://schemas.microsoft.com/office/drawing/2014/chartex" xmlns:cx1="http://schemas.microsoft.com/office/drawing/2015/9/8/chartex" xmlns:cx2="http://schemas.microsoft.com/office/drawing/2015/10/21/chartex" xmlns:cx3="http://schemas.microsoft.com/office/drawing/2016/5/9/chartex" xmlns:cx4="http://schemas.microsoft.com/office/drawing/2016/5/10/chartex" xmlns:cx5="http://schemas.microsoft.com/office/drawing/2016/5/11/chartex" xmlns:cx6="http://schemas.microsoft.com/office/drawing/2016/5/12/chartex" xmlns:cx7="http://schemas.microsoft.com/office/drawing/2016/5/13/chartex" xmlns:cx8="http://schemas.microsoft.com/office/drawing/2016/5/14/chartex" xmlns:mc="http://schemas.openxmlformats.org/markup-compatibility/2006" xmlns:aink="http://schemas.microsoft.com/office/drawing/2016/ink" xmlns:am3d="http://schemas.microsoft.com/office/drawing/2017/model3d" xmlns:o="urn:schemas-microsoft-com:office:office" xmlns:r="http://schemas.openxmlformats.org/officeDocument/2006/relationships" xmlns:m="http://schemas.openxmlformats.org/officeDocument/2006/math" xmlns:v="urn:schemas-microsoft-com:vml" xmlns:wp14="http://schemas.microsoft.com/office/word/2010/wordprocessingDrawing" xmlns:wp="http://schemas.openxmlformats.org/drawingml/2006/wordprocessingDrawing" xmlns:w10="urn:schemas-microsoft-com:office:word" xmlns:w="http://schemas.openxmlformats.org/wordprocessingml/2006/main" xmlns:w14="http://schemas.microsoft.com/office/word/2010/wordml" xmlns:w15="http://schemas.microsoft.com/office/word/2012/wordml" xmlns:w16cex="http://schemas.microsoft.com/office/word/2018/wordml/cex" xmlns:w16cid="http://schemas.microsoft.com/office/word/2016/wordml/cid" xmlns:w16="http://schemas.microsoft.com/office/word/2018/wordml" xmlns:w16sdtdh="http://schemas.microsoft.com/office/word/2020/wordml/sdtdatahash" xmlns:w16se="http://schemas.microsoft.com/office/word/2015/wordml/symex" xmlns:wpg="http://schemas.microsoft.com/office/word/2010/wordprocessingGroup" xmlns:wpi="http://schemas.microsoft.com/office/word/2010/wordprocessingInk" xmlns:wne="http://schemas.microsoft.com/office/word/2006/wordml" xmlns:wps="http://schemas.microsoft.com/office/word/2010/wordprocessingShape" mc:Ignorable="w14 w15 w16se w16cid w16 w16cex w16sdtdh wp14">
+<w:document xmlns:wpc="http://schemas.microsoft.com/office/word/2010/wordprocessingCanvas" xmlns:cx="http://schemas.microsoft.com/office/drawing/2014/chartex" xmlns:cx1="http://schemas.microsoft.com/office/drawing/2015/9/8/chartex" xmlns:cx2="http://schemas.microsoft.com/office/drawing/2015/10/21/chartex" xmlns:cx3="http://schemas.microsoft.com/office/drawing/2016/5/9/chartex" xmlns:cx4="http://schemas.microsoft.com/office/drawing/2016/5/10/chartex" xmlns:cx5="http://schemas.microsoft.com/office/drawing/2016/5/11/chartex" xmlns:cx6="http://schemas.microsoft.com/office/drawing/2016/5/12/chartex" xmlns:cx7="http://schemas.microsoft.com/office/drawing/2016/5/13/chartex" xmlns:cx8="http://schemas.microsoft.com/office/drawing/2016/5/14/chartex" xmlns:mc="http://schemas.openxmlformats.org/markup-compatibility/2006" xmlns:aink="http://schemas.microsoft.com/office/drawing/2016/ink" xmlns:am3d="http://schemas.microsoft.com/office/drawing/2017/model3d" xmlns:o="urn:schemas-microsoft-com:office:office" xmlns:oel="http://schemas.microsoft.com/office/2019/extlst" xmlns:r="http://schemas.openxmlformats.org/officeDocument/2006/relationships" xmlns:m="http://schemas.openxmlformats.org/officeDocument/2006/math" xmlns:v="urn:schemas-microsoft-com:vml" xmlns:wp14="http://schemas.microsoft.com/office/word/2010/wordprocessingDrawing" xmlns:wp="http://schemas.openxmlformats.org/drawingml/2006/wordprocessingDrawing" xmlns:w10="urn:schemas-microsoft-com:office:word" xmlns:w="http://schemas.openxmlformats.org/wordprocessingml/2006/main" xmlns:w14="http://schemas.microsoft.com/office/word/2010/wordml" xmlns:w15="http://schemas.microsoft.com/office/word/2012/wordml" xmlns:w16cex="http://schemas.microsoft.com/office/word/2018/wordml/cex" xmlns:w16cid="http://schemas.microsoft.com/office/word/2016/wordml/cid" xmlns:w16="http://schemas.microsoft.com/office/word/2018/wordml" xmlns:w16sdtdh="http://schemas.microsoft.com/office/word/2020/wordml/sdtdatahash" xmlns:w16se="http://schemas.microsoft.com/office/word/2015/wordml/symex" xmlns:wpg="http://schemas.microsoft.com/office/word/2010/wordprocessingGroup" xmlns:wpi="http://schemas.microsoft.com/office/word/2010/wordprocessingInk" xmlns:wne="http://schemas.microsoft.com/office/word/2006/wordml" xmlns:wps="http://schemas.microsoft.com/office/word/2010/wordprocessingShape" mc:Ignorable="w14 w15 w16se w16cid w16 w16cex w16sdtdh wp14">
   <w:body>
     <w:p>
       <w:r>
@@ -18,38 +18,16 @@
         <w:rPr>
           <w:rFonts w:ascii="Arial Unicode MS" w:eastAsia="Arial Unicode MS" w:hAnsi="Arial Unicode MS" w:cs="Arial Unicode MS"/>
         </w:rPr>
-        <w:t>近</w:t>
-      </w:r>
-      <w:proofErr w:type="gramStart"/>
-      <w:r>
-        <w:rPr>
-          <w:rFonts w:ascii="Arial Unicode MS" w:eastAsia="Arial Unicode MS" w:hAnsi="Arial Unicode MS" w:cs="Arial Unicode MS"/>
-        </w:rPr>
-        <w:t>身招式</w:t>
-      </w:r>
-      <w:proofErr w:type="gramEnd"/>
-      <w:r>
-        <w:rPr>
-          <w:rFonts w:ascii="Arial Unicode MS" w:eastAsia="Arial Unicode MS" w:hAnsi="Arial Unicode MS" w:cs="Arial Unicode MS"/>
-        </w:rPr>
-        <w:t>：</w:t>
-      </w:r>
-    </w:p>
-    <w:p/>
-    <w:p>
-      <w:proofErr w:type="gramStart"/>
-      <w:r>
-        <w:rPr>
-          <w:rFonts w:ascii="Arial Unicode MS" w:eastAsia="Arial Unicode MS" w:hAnsi="Arial Unicode MS" w:cs="Arial Unicode MS"/>
-        </w:rPr>
-        <w:t>Ｍ</w:t>
-      </w:r>
-      <w:proofErr w:type="gramEnd"/>
-      <w:r>
-        <w:rPr>
-          <w:rFonts w:ascii="Arial Unicode MS" w:eastAsia="Arial Unicode MS" w:hAnsi="Arial Unicode MS" w:cs="Arial Unicode MS"/>
-        </w:rPr>
-        <w:t>：</w:t>
+        <w:t>近身招式：</w:t>
+      </w:r>
+    </w:p>
+    <w:p/>
+    <w:p>
+      <w:r>
+        <w:rPr>
+          <w:rFonts w:ascii="Arial Unicode MS" w:eastAsia="Arial Unicode MS" w:hAnsi="Arial Unicode MS" w:cs="Arial Unicode MS"/>
+        </w:rPr>
+        <w:t>Ｍ：</w:t>
       </w:r>
       <w:hyperlink r:id="rId6">
         <w:r>
@@ -64,55 +42,11 @@
     </w:p>
     <w:p/>
     <w:p>
-      <w:proofErr w:type="gramStart"/>
-      <w:r>
-        <w:rPr>
-          <w:rFonts w:ascii="Arial Unicode MS" w:eastAsia="Arial Unicode MS" w:hAnsi="Arial Unicode MS" w:cs="Arial Unicode MS"/>
-        </w:rPr>
-        <w:t>ＨＭ</w:t>
-      </w:r>
-      <w:proofErr w:type="gramEnd"/>
-      <w:r>
-        <w:rPr>
-          <w:rFonts w:ascii="Arial Unicode MS" w:eastAsia="Arial Unicode MS" w:hAnsi="Arial Unicode MS" w:cs="Arial Unicode MS"/>
-        </w:rPr>
-        <w:t>：</w:t>
-      </w:r>
-      <w:r>
-        <w:rPr>
-          <w:rFonts w:ascii="Arial Unicode MS" w:eastAsia="Arial Unicode MS" w:hAnsi="Arial Unicode MS" w:cs="Arial Unicode MS"/>
-          <w:highlight w:val="green"/>
-        </w:rPr>
-        <w:t>抓住對手向前投出</w:t>
-      </w:r>
-      <w:r>
-        <w:rPr>
-          <w:rFonts w:ascii="Arial Unicode MS" w:eastAsia="Arial Unicode MS" w:hAnsi="Arial Unicode MS" w:cs="Arial Unicode MS"/>
-        </w:rPr>
-        <w:t>（抓住後可轉換方向）</w:t>
-      </w:r>
-    </w:p>
-    <w:p/>
-    <w:p>
-      <w:r>
-        <w:rPr>
-          <w:rFonts w:ascii="Arial Unicode MS" w:eastAsia="Arial Unicode MS" w:hAnsi="Arial Unicode MS" w:cs="Arial Unicode MS"/>
-        </w:rPr>
-        <w:t>２</w:t>
-      </w:r>
-      <w:proofErr w:type="gramStart"/>
-      <w:r>
-        <w:rPr>
-          <w:rFonts w:ascii="Arial Unicode MS" w:eastAsia="Arial Unicode MS" w:hAnsi="Arial Unicode MS" w:cs="Arial Unicode MS"/>
-        </w:rPr>
-        <w:t>Ｍ</w:t>
-      </w:r>
-      <w:proofErr w:type="gramEnd"/>
-      <w:r>
-        <w:rPr>
-          <w:rFonts w:ascii="Arial Unicode MS" w:eastAsia="Arial Unicode MS" w:hAnsi="Arial Unicode MS" w:cs="Arial Unicode MS"/>
-        </w:rPr>
-        <w:t>：</w:t>
+      <w:r>
+        <w:rPr>
+          <w:rFonts w:ascii="Arial Unicode MS" w:eastAsia="Arial Unicode MS" w:hAnsi="Arial Unicode MS" w:cs="Arial Unicode MS"/>
+        </w:rPr>
+        <w:t>２Ｍ：</w:t>
       </w:r>
       <w:r>
         <w:rPr>
@@ -128,34 +62,51 @@
         <w:rPr>
           <w:rFonts w:ascii="Arial Unicode MS" w:eastAsia="Arial Unicode MS" w:hAnsi="Arial Unicode MS" w:cs="Arial Unicode MS"/>
         </w:rPr>
-        <w:t>２</w:t>
-      </w:r>
-      <w:proofErr w:type="gramStart"/>
-      <w:r>
-        <w:rPr>
-          <w:rFonts w:ascii="Arial Unicode MS" w:eastAsia="Arial Unicode MS" w:hAnsi="Arial Unicode MS" w:cs="Arial Unicode MS"/>
-        </w:rPr>
-        <w:t>ＨＭ</w:t>
-      </w:r>
-      <w:proofErr w:type="gramEnd"/>
-      <w:r>
-        <w:rPr>
-          <w:rFonts w:ascii="Arial Unicode MS" w:eastAsia="Arial Unicode MS" w:hAnsi="Arial Unicode MS" w:cs="Arial Unicode MS"/>
-        </w:rPr>
-        <w:t>：</w:t>
-      </w:r>
-      <w:proofErr w:type="gramStart"/>
-      <w:r>
-        <w:rPr>
-          <w:rFonts w:ascii="Arial Unicode MS" w:eastAsia="Arial Unicode MS" w:hAnsi="Arial Unicode MS" w:cs="Arial Unicode MS"/>
-          <w:highlight w:val="green"/>
-        </w:rPr>
-        <w:t>蹲重踢</w:t>
-      </w:r>
-      <w:proofErr w:type="gramEnd"/>
-      <w:r>
-        <w:rPr>
-          <w:rFonts w:ascii="Arial Unicode MS" w:eastAsia="Arial Unicode MS" w:hAnsi="Arial Unicode MS" w:cs="Arial Unicode MS"/>
+        <w:t>６５６Ｍ：</w:t>
+      </w:r>
+      <w:r>
+        <w:rPr>
+          <w:rFonts w:ascii="Arial Unicode MS" w:eastAsia="Arial Unicode MS" w:hAnsi="Arial Unicode MS" w:cs="Arial Unicode MS" w:hint="eastAsia"/>
+          <w:highlight w:val="green"/>
+        </w:rPr>
+        <w:t>膝擊</w:t>
+      </w:r>
+    </w:p>
+    <w:p/>
+    <w:p>
+      <w:pPr>
+        <w:rPr>
+          <w:rFonts w:ascii="Arial Unicode MS" w:eastAsia="Arial Unicode MS" w:hAnsi="Arial Unicode MS" w:cs="Arial Unicode MS"/>
+        </w:rPr>
+      </w:pPr>
+      <w:r>
+        <w:rPr>
+          <w:rFonts w:ascii="Arial Unicode MS" w:eastAsia="Arial Unicode MS" w:hAnsi="Arial Unicode MS" w:cs="Arial Unicode MS"/>
+        </w:rPr>
+        <w:t>６５６</w:t>
+      </w:r>
+      <w:r>
+        <w:rPr>
+          <w:rFonts w:ascii="Arial Unicode MS" w:eastAsia="Arial Unicode MS" w:hAnsi="Arial Unicode MS" w:cs="Arial Unicode MS" w:hint="eastAsia"/>
+        </w:rPr>
+        <w:t>３</w:t>
+      </w:r>
+      <w:r>
+        <w:rPr>
+          <w:rFonts w:ascii="Arial Unicode MS" w:eastAsia="Arial Unicode MS" w:hAnsi="Arial Unicode MS" w:cs="Arial Unicode MS"/>
+        </w:rPr>
+        <w:t>Ｍ：</w:t>
+      </w:r>
+      <w:r>
+        <w:rPr>
+          <w:rFonts w:ascii="Arial Unicode MS" w:eastAsia="Arial Unicode MS" w:hAnsi="Arial Unicode MS" w:cs="Arial Unicode MS"/>
+          <w:highlight w:val="green"/>
+        </w:rPr>
+        <w:t>滑鏟</w:t>
+      </w:r>
+      <w:r>
+        <w:rPr>
+          <w:rFonts w:ascii="Arial Unicode MS" w:eastAsia="Arial Unicode MS" w:hAnsi="Arial Unicode MS" w:cs="Arial Unicode MS" w:hint="eastAsia"/>
         </w:rPr>
         <w:t>（擊倒）</w:t>
       </w:r>
@@ -166,102 +117,7 @@
         <w:rPr>
           <w:rFonts w:ascii="Arial Unicode MS" w:eastAsia="Arial Unicode MS" w:hAnsi="Arial Unicode MS" w:cs="Arial Unicode MS"/>
         </w:rPr>
-        <w:t>６５６</w:t>
-      </w:r>
-      <w:proofErr w:type="gramStart"/>
-      <w:r>
-        <w:rPr>
-          <w:rFonts w:ascii="Arial Unicode MS" w:eastAsia="Arial Unicode MS" w:hAnsi="Arial Unicode MS" w:cs="Arial Unicode MS"/>
-        </w:rPr>
-        <w:t>Ｍ</w:t>
-      </w:r>
-      <w:proofErr w:type="gramEnd"/>
-      <w:r>
-        <w:rPr>
-          <w:rFonts w:ascii="Arial Unicode MS" w:eastAsia="Arial Unicode MS" w:hAnsi="Arial Unicode MS" w:cs="Arial Unicode MS"/>
-        </w:rPr>
-        <w:t>：衝刺</w:t>
-      </w:r>
-      <w:r>
-        <w:rPr>
-          <w:rFonts w:ascii="Arial Unicode MS" w:eastAsia="Arial Unicode MS" w:hAnsi="Arial Unicode MS" w:cs="Arial Unicode MS"/>
-          <w:highlight w:val="green"/>
-        </w:rPr>
-        <w:t>滑鏟</w:t>
-      </w:r>
-    </w:p>
-    <w:p/>
-    <w:p>
-      <w:r>
-        <w:rPr>
-          <w:rFonts w:ascii="Arial Unicode MS" w:eastAsia="Arial Unicode MS" w:hAnsi="Arial Unicode MS" w:cs="Arial Unicode MS"/>
-        </w:rPr>
-        <w:t>６５６</w:t>
-      </w:r>
-      <w:proofErr w:type="gramStart"/>
-      <w:r>
-        <w:rPr>
-          <w:rFonts w:ascii="Arial Unicode MS" w:eastAsia="Arial Unicode MS" w:hAnsi="Arial Unicode MS" w:cs="Arial Unicode MS"/>
-        </w:rPr>
-        <w:t>ＨＭ</w:t>
-      </w:r>
-      <w:proofErr w:type="gramEnd"/>
-      <w:r>
-        <w:rPr>
-          <w:rFonts w:ascii="Arial Unicode MS" w:eastAsia="Arial Unicode MS" w:hAnsi="Arial Unicode MS" w:cs="Arial Unicode MS"/>
-        </w:rPr>
-        <w:t>：</w:t>
-      </w:r>
-      <w:proofErr w:type="gramStart"/>
-      <w:r>
-        <w:rPr>
-          <w:rFonts w:ascii="Arial Unicode MS" w:eastAsia="Arial Unicode MS" w:hAnsi="Arial Unicode MS" w:cs="Arial Unicode MS"/>
-        </w:rPr>
-        <w:t>衝刺</w:t>
-      </w:r>
-      <w:r>
-        <w:rPr>
-          <w:rFonts w:ascii="Arial Unicode MS" w:eastAsia="Arial Unicode MS" w:hAnsi="Arial Unicode MS" w:cs="Arial Unicode MS"/>
-          <w:highlight w:val="green"/>
-        </w:rPr>
-        <w:t>蓄</w:t>
-      </w:r>
-      <w:proofErr w:type="gramEnd"/>
-      <w:r>
-        <w:rPr>
-          <w:rFonts w:ascii="Arial Unicode MS" w:eastAsia="Arial Unicode MS" w:hAnsi="Arial Unicode MS" w:cs="Arial Unicode MS"/>
-          <w:highlight w:val="green"/>
-        </w:rPr>
-        <w:t>力飛踢</w:t>
-      </w:r>
-      <w:r>
-        <w:rPr>
-          <w:rFonts w:ascii="Arial Unicode MS" w:eastAsia="Arial Unicode MS" w:hAnsi="Arial Unicode MS" w:cs="Arial Unicode MS"/>
-        </w:rPr>
-        <w:t>（擊飛）</w:t>
-      </w:r>
-    </w:p>
-    <w:p/>
-    <w:p>
-      <w:r>
-        <w:rPr>
-          <w:rFonts w:ascii="Arial Unicode MS" w:eastAsia="Arial Unicode MS" w:hAnsi="Arial Unicode MS" w:cs="Arial Unicode MS"/>
-        </w:rPr>
-        <w:t>８</w:t>
-      </w:r>
-      <w:proofErr w:type="gramStart"/>
-      <w:r>
-        <w:rPr>
-          <w:rFonts w:ascii="Arial Unicode MS" w:eastAsia="Arial Unicode MS" w:hAnsi="Arial Unicode MS" w:cs="Arial Unicode MS"/>
-        </w:rPr>
-        <w:t>Ｍ</w:t>
-      </w:r>
-      <w:proofErr w:type="gramEnd"/>
-      <w:r>
-        <w:rPr>
-          <w:rFonts w:ascii="Arial Unicode MS" w:eastAsia="Arial Unicode MS" w:hAnsi="Arial Unicode MS" w:cs="Arial Unicode MS"/>
-        </w:rPr>
-        <w:t>：跳躍</w:t>
+        <w:t>８Ｍ：跳躍</w:t>
       </w:r>
       <w:r>
         <w:rPr>
@@ -277,21 +133,7 @@
         <w:rPr>
           <w:rFonts w:ascii="Arial Unicode MS" w:eastAsia="Arial Unicode MS" w:hAnsi="Arial Unicode MS" w:cs="Arial Unicode MS"/>
         </w:rPr>
-        <w:t>８２</w:t>
-      </w:r>
-      <w:proofErr w:type="gramStart"/>
-      <w:r>
-        <w:rPr>
-          <w:rFonts w:ascii="Arial Unicode MS" w:eastAsia="Arial Unicode MS" w:hAnsi="Arial Unicode MS" w:cs="Arial Unicode MS"/>
-        </w:rPr>
-        <w:t>Ｍ</w:t>
-      </w:r>
-      <w:proofErr w:type="gramEnd"/>
-      <w:r>
-        <w:rPr>
-          <w:rFonts w:ascii="Arial Unicode MS" w:eastAsia="Arial Unicode MS" w:hAnsi="Arial Unicode MS" w:cs="Arial Unicode MS"/>
-        </w:rPr>
-        <w:t>：跳躍</w:t>
+        <w:t>８２Ｍ：跳躍</w:t>
       </w:r>
       <w:hyperlink r:id="rId7">
         <w:r>
@@ -327,19 +169,55 @@
           <w:highlight w:val="green"/>
         </w:rPr>
       </w:pPr>
-      <w:proofErr w:type="gramStart"/>
-      <w:r>
-        <w:rPr>
-          <w:rFonts w:ascii="Arial Unicode MS" w:eastAsia="Arial Unicode MS" w:hAnsi="Arial Unicode MS" w:cs="Arial Unicode MS"/>
-        </w:rPr>
-        <w:t>Ｗ</w:t>
-      </w:r>
-      <w:proofErr w:type="gramEnd"/>
-      <w:r>
-        <w:rPr>
-          <w:rFonts w:ascii="Arial Unicode MS" w:eastAsia="Arial Unicode MS" w:hAnsi="Arial Unicode MS" w:cs="Arial Unicode MS"/>
-        </w:rPr>
-        <w:t>：</w:t>
+      <w:r>
+        <w:rPr>
+          <w:rFonts w:ascii="Arial Unicode MS" w:eastAsia="Arial Unicode MS" w:hAnsi="Arial Unicode MS" w:cs="Arial Unicode MS"/>
+        </w:rPr>
+        <w:t>Ｗ：</w:t>
+      </w:r>
+      <w:r>
+        <w:rPr>
+          <w:rFonts w:ascii="Arial Unicode MS" w:eastAsia="Arial Unicode MS" w:hAnsi="Arial Unicode MS" w:cs="Arial Unicode MS" w:hint="eastAsia"/>
+          <w:highlight w:val="green"/>
+        </w:rPr>
+        <w:t xml:space="preserve">斬擊 </w:t>
+      </w:r>
+    </w:p>
+    <w:p/>
+    <w:p>
+      <w:r>
+        <w:rPr>
+          <w:rFonts w:ascii="Arial Unicode MS" w:eastAsia="Arial Unicode MS" w:hAnsi="Arial Unicode MS" w:cs="Arial Unicode MS" w:hint="eastAsia"/>
+        </w:rPr>
+        <w:t>６</w:t>
+      </w:r>
+      <w:r>
+        <w:rPr>
+          <w:rFonts w:ascii="Arial Unicode MS" w:eastAsia="Arial Unicode MS" w:hAnsi="Arial Unicode MS" w:cs="Arial Unicode MS"/>
+        </w:rPr>
+        <w:t>Ｗ：</w:t>
+      </w:r>
+      <w:r>
+        <w:rPr>
+          <w:rFonts w:ascii="Arial Unicode MS" w:eastAsia="Arial Unicode MS" w:hAnsi="Arial Unicode MS" w:cs="Arial Unicode MS"/>
+          <w:highlight w:val="green"/>
+        </w:rPr>
+        <w:t>前刺</w:t>
+      </w:r>
+      <w:r>
+        <w:rPr>
+          <w:rFonts w:ascii="Arial Unicode MS" w:eastAsia="Arial Unicode MS" w:hAnsi="Arial Unicode MS" w:cs="Arial Unicode MS"/>
+        </w:rPr>
+        <w:t>（可穿越對手，擊飛）</w:t>
+      </w:r>
+    </w:p>
+    <w:p/>
+    <w:p>
+      <w:r>
+        <w:rPr>
+          <w:rFonts w:ascii="Arial Unicode MS" w:eastAsia="Arial Unicode MS" w:hAnsi="Arial Unicode MS" w:cs="Arial Unicode MS"/>
+        </w:rPr>
+        <w:t>２Ｗ：</w:t>
       </w:r>
       <w:hyperlink r:id="rId8">
         <w:r>
@@ -348,91 +226,79 @@
             <w:highlight w:val="green"/>
             <w:u w:val="single"/>
           </w:rPr>
-          <w:t>反手砍</w:t>
+          <w:t>轉圈上挑斬</w:t>
         </w:r>
       </w:hyperlink>
-    </w:p>
-    <w:p/>
-    <w:p>
-      <w:proofErr w:type="gramStart"/>
-      <w:r>
-        <w:rPr>
-          <w:rFonts w:ascii="Arial Unicode MS" w:eastAsia="Arial Unicode MS" w:hAnsi="Arial Unicode MS" w:cs="Arial Unicode MS"/>
-        </w:rPr>
-        <w:t>ＨＷ</w:t>
-      </w:r>
-      <w:proofErr w:type="gramEnd"/>
-      <w:r>
-        <w:rPr>
-          <w:rFonts w:ascii="Arial Unicode MS" w:eastAsia="Arial Unicode MS" w:hAnsi="Arial Unicode MS" w:cs="Arial Unicode MS"/>
-        </w:rPr>
-        <w:t>：</w:t>
-      </w:r>
-      <w:r>
-        <w:rPr>
-          <w:rFonts w:ascii="Arial Unicode MS" w:eastAsia="Arial Unicode MS" w:hAnsi="Arial Unicode MS" w:cs="Arial Unicode MS"/>
-          <w:highlight w:val="green"/>
-        </w:rPr>
-        <w:t>前刺</w:t>
-      </w:r>
-      <w:r>
-        <w:rPr>
-          <w:rFonts w:ascii="Arial Unicode MS" w:eastAsia="Arial Unicode MS" w:hAnsi="Arial Unicode MS" w:cs="Arial Unicode MS"/>
-        </w:rPr>
-        <w:t>（可穿越對手，擊飛）</w:t>
-      </w:r>
-    </w:p>
-    <w:p/>
-    <w:p>
-      <w:r>
-        <w:rPr>
-          <w:rFonts w:ascii="Arial Unicode MS" w:eastAsia="Arial Unicode MS" w:hAnsi="Arial Unicode MS" w:cs="Arial Unicode MS"/>
-        </w:rPr>
-        <w:t>２</w:t>
-      </w:r>
-      <w:proofErr w:type="gramStart"/>
-      <w:r>
-        <w:rPr>
-          <w:rFonts w:ascii="Arial Unicode MS" w:eastAsia="Arial Unicode MS" w:hAnsi="Arial Unicode MS" w:cs="Arial Unicode MS"/>
-        </w:rPr>
-        <w:t>Ｗ</w:t>
-      </w:r>
-      <w:proofErr w:type="gramEnd"/>
-      <w:r>
-        <w:rPr>
-          <w:rFonts w:ascii="Arial Unicode MS" w:eastAsia="Arial Unicode MS" w:hAnsi="Arial Unicode MS" w:cs="Arial Unicode MS"/>
-        </w:rPr>
-        <w:t>：</w:t>
-      </w:r>
-      <w:r>
-        <w:rPr>
-          <w:rFonts w:ascii="Arial Unicode MS" w:eastAsia="Arial Unicode MS" w:hAnsi="Arial Unicode MS" w:cs="Arial Unicode MS"/>
-          <w:highlight w:val="green"/>
-        </w:rPr>
-        <w:t>向前上刺擊</w:t>
-      </w:r>
-    </w:p>
-    <w:p/>
-    <w:p>
-      <w:r>
-        <w:rPr>
-          <w:rFonts w:ascii="Arial Unicode MS" w:eastAsia="Arial Unicode MS" w:hAnsi="Arial Unicode MS" w:cs="Arial Unicode MS"/>
-        </w:rPr>
-        <w:t>２</w:t>
-      </w:r>
-      <w:proofErr w:type="gramStart"/>
-      <w:r>
-        <w:rPr>
-          <w:rFonts w:ascii="Arial Unicode MS" w:eastAsia="Arial Unicode MS" w:hAnsi="Arial Unicode MS" w:cs="Arial Unicode MS"/>
-        </w:rPr>
-        <w:t>ＨＷ</w:t>
-      </w:r>
-      <w:proofErr w:type="gramEnd"/>
-      <w:r>
-        <w:rPr>
-          <w:rFonts w:ascii="Arial Unicode MS" w:eastAsia="Arial Unicode MS" w:hAnsi="Arial Unicode MS" w:cs="Arial Unicode MS"/>
-        </w:rPr>
-        <w:t>：</w:t>
+      <w:r>
+        <w:rPr>
+          <w:rFonts w:ascii="Arial Unicode MS" w:eastAsia="Arial Unicode MS" w:hAnsi="Arial Unicode MS" w:cs="Arial Unicode MS"/>
+        </w:rPr>
+        <w:t>（擊飛）</w:t>
+      </w:r>
+    </w:p>
+    <w:p/>
+    <w:p>
+      <w:r>
+        <w:rPr>
+          <w:rFonts w:ascii="Arial Unicode MS" w:eastAsia="Arial Unicode MS" w:hAnsi="Arial Unicode MS" w:cs="Arial Unicode MS"/>
+        </w:rPr>
+        <w:t>６５６Ｗ：衝刺</w:t>
+      </w:r>
+      <w:r>
+        <w:rPr>
+          <w:rFonts w:ascii="Arial Unicode MS" w:eastAsia="Arial Unicode MS" w:hAnsi="Arial Unicode MS" w:cs="Arial Unicode MS"/>
+          <w:highlight w:val="green"/>
+        </w:rPr>
+        <w:t>橫砍</w:t>
+      </w:r>
+      <w:r>
+        <w:rPr>
+          <w:rFonts w:ascii="Arial Unicode MS" w:eastAsia="Arial Unicode MS" w:hAnsi="Arial Unicode MS" w:cs="Arial Unicode MS" w:hint="eastAsia"/>
+        </w:rPr>
+        <w:t>（</w:t>
+      </w:r>
+      <w:r>
+        <w:rPr>
+          <w:rFonts w:ascii="Arial Unicode MS" w:eastAsia="Arial Unicode MS" w:hAnsi="Arial Unicode MS" w:cs="Arial Unicode MS" w:hint="eastAsia"/>
+        </w:rPr>
+        <w:t>擊飛</w:t>
+      </w:r>
+      <w:r>
+        <w:rPr>
+          <w:rFonts w:ascii="Arial Unicode MS" w:eastAsia="Arial Unicode MS" w:hAnsi="Arial Unicode MS" w:cs="Arial Unicode MS" w:hint="eastAsia"/>
+        </w:rPr>
+        <w:t>）</w:t>
+      </w:r>
+    </w:p>
+    <w:p/>
+    <w:p>
+      <w:r>
+        <w:rPr>
+          <w:rFonts w:ascii="Arial Unicode MS" w:eastAsia="Arial Unicode MS" w:hAnsi="Arial Unicode MS" w:cs="Arial Unicode MS"/>
+        </w:rPr>
+        <w:t>６５６ＨＷ：衝刺滑步後</w:t>
+      </w:r>
+      <w:r>
+        <w:rPr>
+          <w:rFonts w:ascii="Arial Unicode MS" w:eastAsia="Arial Unicode MS" w:hAnsi="Arial Unicode MS" w:cs="Arial Unicode MS"/>
+          <w:highlight w:val="green"/>
+        </w:rPr>
+        <w:t>迴旋斬</w:t>
+      </w:r>
+      <w:r>
+        <w:rPr>
+          <w:rFonts w:ascii="Arial Unicode MS" w:eastAsia="Arial Unicode MS" w:hAnsi="Arial Unicode MS" w:cs="Arial Unicode MS"/>
+        </w:rPr>
+        <w:t>（可穿越對手，可攻擊背後，擊倒）</w:t>
+      </w:r>
+    </w:p>
+    <w:p/>
+    <w:p>
+      <w:r>
+        <w:rPr>
+          <w:rFonts w:ascii="Arial Unicode MS" w:eastAsia="Arial Unicode MS" w:hAnsi="Arial Unicode MS" w:cs="Arial Unicode MS"/>
+        </w:rPr>
+        <w:t>８Ｗ：</w:t>
       </w:r>
       <w:hyperlink r:id="rId9">
         <w:r>
@@ -441,90 +307,116 @@
             <w:highlight w:val="green"/>
             <w:u w:val="single"/>
           </w:rPr>
-          <w:t>轉圈</w:t>
+          <w:t>向前下刺擊</w:t>
         </w:r>
-        <w:proofErr w:type="gramStart"/>
-        <w:r>
-          <w:rPr>
-            <w:color w:val="1155CC"/>
-            <w:highlight w:val="green"/>
-            <w:u w:val="single"/>
-          </w:rPr>
-          <w:t>上挑斬</w:t>
-        </w:r>
-        <w:proofErr w:type="gramEnd"/>
       </w:hyperlink>
       <w:r>
         <w:rPr>
-          <w:rFonts w:ascii="Arial Unicode MS" w:eastAsia="Arial Unicode MS" w:hAnsi="Arial Unicode MS" w:cs="Arial Unicode MS"/>
+          <w:rFonts w:hint="eastAsia"/>
+        </w:rPr>
+        <w:t xml:space="preserve"> </w:t>
+      </w:r>
+    </w:p>
+    <w:p/>
+    <w:p/>
+    <w:p>
+      <w:r>
+        <w:rPr>
+          <w:rFonts w:ascii="Arial Unicode MS" w:eastAsia="Arial Unicode MS" w:hAnsi="Arial Unicode MS" w:cs="Arial Unicode MS"/>
+        </w:rPr>
+        <w:t>射彈招式：</w:t>
+      </w:r>
+    </w:p>
+    <w:p/>
+    <w:p>
+      <w:pPr>
+        <w:rPr>
+          <w:rFonts w:ascii="Arial Unicode MS" w:eastAsia="Arial Unicode MS" w:hAnsi="Arial Unicode MS" w:cs="Arial Unicode MS"/>
+        </w:rPr>
+      </w:pPr>
+      <w:r>
+        <w:rPr>
+          <w:rFonts w:ascii="Arial Unicode MS" w:eastAsia="Arial Unicode MS" w:hAnsi="Arial Unicode MS" w:cs="Arial Unicode MS" w:hint="eastAsia"/>
+        </w:rPr>
+        <w:lastRenderedPageBreak/>
+        <w:t>Ｓ</w:t>
+      </w:r>
+      <w:r>
+        <w:rPr>
+          <w:rFonts w:ascii="Arial Unicode MS" w:eastAsia="Arial Unicode MS" w:hAnsi="Arial Unicode MS" w:cs="Arial Unicode MS"/>
+        </w:rPr>
+        <w:t>：</w:t>
+      </w:r>
+      <w:r>
+        <w:rPr>
+          <w:rFonts w:ascii="Arial Unicode MS" w:eastAsia="Arial Unicode MS" w:hAnsi="Arial Unicode MS" w:cs="Arial Unicode MS"/>
+          <w:highlight w:val="green"/>
+        </w:rPr>
+        <w:t>短開火</w:t>
+      </w:r>
+      <w:r>
+        <w:rPr>
+          <w:rFonts w:ascii="Arial Unicode MS" w:eastAsia="Arial Unicode MS" w:hAnsi="Arial Unicode MS" w:cs="Arial Unicode MS" w:hint="eastAsia"/>
+        </w:rPr>
+        <w:t>（消耗燃晶：遠開火）</w:t>
+      </w:r>
+    </w:p>
+    <w:p/>
+    <w:p>
+      <w:r>
+        <w:rPr>
+          <w:rFonts w:ascii="Arial Unicode MS" w:eastAsia="Arial Unicode MS" w:hAnsi="Arial Unicode MS" w:cs="Arial Unicode MS"/>
+        </w:rPr>
+        <w:t>２</w:t>
+      </w:r>
+      <w:r>
+        <w:rPr>
+          <w:rFonts w:ascii="Arial Unicode MS" w:eastAsia="Arial Unicode MS" w:hAnsi="Arial Unicode MS" w:cs="Arial Unicode MS" w:hint="eastAsia"/>
+        </w:rPr>
+        <w:t>Ｓ</w:t>
+      </w:r>
+      <w:r>
+        <w:rPr>
+          <w:rFonts w:ascii="Arial Unicode MS" w:eastAsia="Arial Unicode MS" w:hAnsi="Arial Unicode MS" w:cs="Arial Unicode MS"/>
+        </w:rPr>
+        <w:t>：</w:t>
+      </w:r>
+      <w:r>
+        <w:rPr>
+          <w:rFonts w:ascii="Arial Unicode MS" w:eastAsia="Arial Unicode MS" w:hAnsi="Arial Unicode MS" w:cs="Arial Unicode MS"/>
+          <w:highlight w:val="green"/>
+        </w:rPr>
+        <w:t>向上短開火</w:t>
+      </w:r>
+      <w:r>
+        <w:rPr>
+          <w:rFonts w:ascii="Arial Unicode MS" w:eastAsia="Arial Unicode MS" w:hAnsi="Arial Unicode MS" w:cs="Arial Unicode MS" w:hint="eastAsia"/>
+        </w:rPr>
+        <w:t>（消耗燃晶：</w:t>
+      </w:r>
+      <w:r>
+        <w:rPr>
+          <w:rFonts w:ascii="Arial Unicode MS" w:eastAsia="Arial Unicode MS" w:hAnsi="Arial Unicode MS" w:cs="Arial Unicode MS" w:hint="eastAsia"/>
+        </w:rPr>
+        <w:t>向上</w:t>
+      </w:r>
+      <w:r>
+        <w:rPr>
+          <w:rFonts w:ascii="Arial Unicode MS" w:eastAsia="Arial Unicode MS" w:hAnsi="Arial Unicode MS" w:cs="Arial Unicode MS" w:hint="eastAsia"/>
+        </w:rPr>
+        <w:t>遠開火</w:t>
+      </w:r>
+      <w:r>
+        <w:rPr>
+          <w:rFonts w:ascii="Arial Unicode MS" w:eastAsia="Arial Unicode MS" w:hAnsi="Arial Unicode MS" w:cs="Arial Unicode MS" w:hint="eastAsia"/>
         </w:rPr>
         <w:t>（擊飛）</w:t>
       </w:r>
-    </w:p>
-    <w:p/>
-    <w:p>
-      <w:r>
-        <w:rPr>
-          <w:rFonts w:ascii="Arial Unicode MS" w:eastAsia="Arial Unicode MS" w:hAnsi="Arial Unicode MS" w:cs="Arial Unicode MS"/>
-        </w:rPr>
-        <w:t>６５６</w:t>
-      </w:r>
-      <w:proofErr w:type="gramStart"/>
-      <w:r>
-        <w:rPr>
-          <w:rFonts w:ascii="Arial Unicode MS" w:eastAsia="Arial Unicode MS" w:hAnsi="Arial Unicode MS" w:cs="Arial Unicode MS"/>
-        </w:rPr>
-        <w:t>Ｗ</w:t>
-      </w:r>
-      <w:proofErr w:type="gramEnd"/>
-      <w:r>
-        <w:rPr>
-          <w:rFonts w:ascii="Arial Unicode MS" w:eastAsia="Arial Unicode MS" w:hAnsi="Arial Unicode MS" w:cs="Arial Unicode MS"/>
-        </w:rPr>
-        <w:t>：衝刺</w:t>
-      </w:r>
-      <w:r>
-        <w:rPr>
-          <w:rFonts w:ascii="Arial Unicode MS" w:eastAsia="Arial Unicode MS" w:hAnsi="Arial Unicode MS" w:cs="Arial Unicode MS"/>
-          <w:highlight w:val="green"/>
-        </w:rPr>
-        <w:t>橫砍</w:t>
-      </w:r>
-    </w:p>
-    <w:p/>
-    <w:p>
-      <w:r>
-        <w:rPr>
-          <w:rFonts w:ascii="Arial Unicode MS" w:eastAsia="Arial Unicode MS" w:hAnsi="Arial Unicode MS" w:cs="Arial Unicode MS"/>
-        </w:rPr>
-        <w:t>６５６</w:t>
-      </w:r>
-      <w:proofErr w:type="gramStart"/>
-      <w:r>
-        <w:rPr>
-          <w:rFonts w:ascii="Arial Unicode MS" w:eastAsia="Arial Unicode MS" w:hAnsi="Arial Unicode MS" w:cs="Arial Unicode MS"/>
-        </w:rPr>
-        <w:t>ＨＷ</w:t>
-      </w:r>
-      <w:proofErr w:type="gramEnd"/>
-      <w:r>
-        <w:rPr>
-          <w:rFonts w:ascii="Arial Unicode MS" w:eastAsia="Arial Unicode MS" w:hAnsi="Arial Unicode MS" w:cs="Arial Unicode MS"/>
-        </w:rPr>
-        <w:t>：衝刺滑步後</w:t>
-      </w:r>
-      <w:r>
-        <w:rPr>
-          <w:rFonts w:ascii="Arial Unicode MS" w:eastAsia="Arial Unicode MS" w:hAnsi="Arial Unicode MS" w:cs="Arial Unicode MS"/>
-          <w:highlight w:val="green"/>
-        </w:rPr>
-        <w:t>迴旋斬</w:t>
-      </w:r>
-      <w:r>
-        <w:rPr>
-          <w:rFonts w:ascii="Arial Unicode MS" w:eastAsia="Arial Unicode MS" w:hAnsi="Arial Unicode MS" w:cs="Arial Unicode MS"/>
-        </w:rPr>
-        <w:t>（可穿越對手，可攻擊背後，擊倒）</w:t>
+      <w:r>
+        <w:rPr>
+          <w:rFonts w:ascii="Arial Unicode MS" w:eastAsia="Arial Unicode MS" w:hAnsi="Arial Unicode MS" w:cs="Arial Unicode MS" w:hint="eastAsia"/>
+        </w:rPr>
+        <w:t>）</w:t>
       </w:r>
     </w:p>
     <w:p/>
@@ -535,427 +427,102 @@
         </w:rPr>
         <w:t>８</w:t>
       </w:r>
-      <w:proofErr w:type="gramStart"/>
-      <w:r>
-        <w:rPr>
-          <w:rFonts w:ascii="Arial Unicode MS" w:eastAsia="Arial Unicode MS" w:hAnsi="Arial Unicode MS" w:cs="Arial Unicode MS"/>
-        </w:rPr>
-        <w:t>Ｗ</w:t>
-      </w:r>
-      <w:proofErr w:type="gramEnd"/>
+      <w:r>
+        <w:rPr>
+          <w:rFonts w:ascii="Arial Unicode MS" w:eastAsia="Arial Unicode MS" w:hAnsi="Arial Unicode MS" w:cs="Arial Unicode MS" w:hint="eastAsia"/>
+        </w:rPr>
+        <w:t>Ｓ</w:t>
+      </w:r>
       <w:r>
         <w:rPr>
           <w:rFonts w:ascii="Arial Unicode MS" w:eastAsia="Arial Unicode MS" w:hAnsi="Arial Unicode MS" w:cs="Arial Unicode MS"/>
         </w:rPr>
         <w:t>：</w:t>
       </w:r>
+      <w:r>
+        <w:rPr>
+          <w:rFonts w:ascii="Arial Unicode MS" w:eastAsia="Arial Unicode MS" w:hAnsi="Arial Unicode MS" w:cs="Arial Unicode MS"/>
+          <w:highlight w:val="green"/>
+        </w:rPr>
+        <w:t>跳躍</w:t>
+      </w:r>
+      <w:r>
+        <w:rPr>
+          <w:rFonts w:ascii="Arial Unicode MS" w:eastAsia="Arial Unicode MS" w:hAnsi="Arial Unicode MS" w:cs="Arial Unicode MS" w:hint="eastAsia"/>
+          <w:highlight w:val="green"/>
+        </w:rPr>
+        <w:t>向下</w:t>
+      </w:r>
+      <w:r>
+        <w:rPr>
+          <w:rFonts w:ascii="Arial Unicode MS" w:eastAsia="Arial Unicode MS" w:hAnsi="Arial Unicode MS" w:cs="Arial Unicode MS"/>
+          <w:highlight w:val="green"/>
+        </w:rPr>
+        <w:t>短</w:t>
+      </w:r>
+      <w:r>
+        <w:rPr>
+          <w:rFonts w:ascii="Arial Unicode MS" w:eastAsia="Arial Unicode MS" w:hAnsi="Arial Unicode MS" w:cs="Arial Unicode MS"/>
+          <w:highlight w:val="green"/>
+        </w:rPr>
+        <w:t>開火</w:t>
+      </w:r>
+      <w:r>
+        <w:rPr>
+          <w:rFonts w:ascii="Arial Unicode MS" w:eastAsia="Arial Unicode MS" w:hAnsi="Arial Unicode MS" w:cs="Arial Unicode MS" w:hint="eastAsia"/>
+        </w:rPr>
+        <w:t>（消耗燃晶：</w:t>
+      </w:r>
+      <w:r>
+        <w:rPr>
+          <w:rFonts w:ascii="Arial Unicode MS" w:eastAsia="Arial Unicode MS" w:hAnsi="Arial Unicode MS" w:cs="Arial Unicode MS" w:hint="eastAsia"/>
+        </w:rPr>
+        <w:t>跳躍向下</w:t>
+      </w:r>
+      <w:r>
+        <w:rPr>
+          <w:rFonts w:ascii="Arial Unicode MS" w:eastAsia="Arial Unicode MS" w:hAnsi="Arial Unicode MS" w:cs="Arial Unicode MS" w:hint="eastAsia"/>
+        </w:rPr>
+        <w:t>遠開火</w:t>
+      </w:r>
+      <w:r>
+        <w:rPr>
+          <w:rFonts w:ascii="Arial Unicode MS" w:eastAsia="Arial Unicode MS" w:hAnsi="Arial Unicode MS" w:cs="Arial Unicode MS" w:hint="eastAsia"/>
+        </w:rPr>
+        <w:t>（擊墜）</w:t>
+      </w:r>
+      <w:r>
+        <w:rPr>
+          <w:rFonts w:ascii="Arial Unicode MS" w:eastAsia="Arial Unicode MS" w:hAnsi="Arial Unicode MS" w:cs="Arial Unicode MS" w:hint="eastAsia"/>
+        </w:rPr>
+        <w:t>）</w:t>
+      </w:r>
+    </w:p>
+    <w:p/>
+    <w:p/>
+    <w:p>
+      <w:r>
+        <w:rPr>
+          <w:rFonts w:ascii="Arial Unicode MS" w:eastAsia="Arial Unicode MS" w:hAnsi="Arial Unicode MS" w:cs="Arial Unicode MS"/>
+        </w:rPr>
+        <w:t>特殊招式：</w:t>
+      </w:r>
+    </w:p>
+    <w:p/>
+    <w:p>
+      <w:r>
+        <w:rPr>
+          <w:rFonts w:ascii="Arial Unicode MS" w:eastAsia="Arial Unicode MS" w:hAnsi="Arial Unicode MS" w:cs="Arial Unicode MS" w:hint="eastAsia"/>
+        </w:rPr>
+        <w:t>２３６</w:t>
+      </w:r>
+      <w:r>
+        <w:rPr>
+          <w:rFonts w:ascii="Arial Unicode MS" w:eastAsia="Arial Unicode MS" w:hAnsi="Arial Unicode MS" w:cs="Arial Unicode MS"/>
+        </w:rPr>
+        <w:t>Ｍ：</w:t>
+      </w:r>
       <w:hyperlink r:id="rId10">
-        <w:r>
-          <w:rPr>
-            <w:color w:val="1155CC"/>
-            <w:highlight w:val="green"/>
-            <w:u w:val="single"/>
-          </w:rPr>
-          <w:t>向前</w:t>
-        </w:r>
-        <w:proofErr w:type="gramStart"/>
-        <w:r>
-          <w:rPr>
-            <w:color w:val="1155CC"/>
-            <w:highlight w:val="green"/>
-            <w:u w:val="single"/>
-          </w:rPr>
-          <w:t>下刺擊</w:t>
-        </w:r>
-        <w:proofErr w:type="gramEnd"/>
-      </w:hyperlink>
-    </w:p>
-    <w:p/>
-    <w:p>
-      <w:r>
-        <w:rPr>
-          <w:rFonts w:ascii="Arial Unicode MS" w:eastAsia="Arial Unicode MS" w:hAnsi="Arial Unicode MS" w:cs="Arial Unicode MS"/>
-        </w:rPr>
-        <w:t>８</w:t>
-      </w:r>
-      <w:proofErr w:type="gramStart"/>
-      <w:r>
-        <w:rPr>
-          <w:rFonts w:ascii="Arial Unicode MS" w:eastAsia="Arial Unicode MS" w:hAnsi="Arial Unicode MS" w:cs="Arial Unicode MS"/>
-        </w:rPr>
-        <w:t>ＨＷ</w:t>
-      </w:r>
-      <w:proofErr w:type="gramEnd"/>
-      <w:r>
-        <w:rPr>
-          <w:rFonts w:ascii="Arial Unicode MS" w:eastAsia="Arial Unicode MS" w:hAnsi="Arial Unicode MS" w:cs="Arial Unicode MS"/>
-        </w:rPr>
-        <w:t>：</w:t>
-      </w:r>
-      <w:hyperlink r:id="rId11">
-        <w:proofErr w:type="gramStart"/>
-        <w:r>
-          <w:rPr>
-            <w:color w:val="1155CC"/>
-            <w:highlight w:val="green"/>
-            <w:u w:val="single"/>
-          </w:rPr>
-          <w:t>月環斬</w:t>
-        </w:r>
-        <w:proofErr w:type="gramEnd"/>
-      </w:hyperlink>
-      <w:r>
-        <w:rPr>
-          <w:rFonts w:ascii="Arial Unicode MS" w:eastAsia="Arial Unicode MS" w:hAnsi="Arial Unicode MS" w:cs="Arial Unicode MS"/>
-        </w:rPr>
-        <w:t>（擊飛）</w:t>
-      </w:r>
-    </w:p>
-    <w:p/>
-    <w:p/>
-    <w:p>
-      <w:proofErr w:type="gramStart"/>
-      <w:r>
-        <w:rPr>
-          <w:rFonts w:ascii="Arial Unicode MS" w:eastAsia="Arial Unicode MS" w:hAnsi="Arial Unicode MS" w:cs="Arial Unicode MS"/>
-        </w:rPr>
-        <w:t>射彈招式</w:t>
-      </w:r>
-      <w:proofErr w:type="gramEnd"/>
-      <w:r>
-        <w:rPr>
-          <w:rFonts w:ascii="Arial Unicode MS" w:eastAsia="Arial Unicode MS" w:hAnsi="Arial Unicode MS" w:cs="Arial Unicode MS"/>
-        </w:rPr>
-        <w:t>：</w:t>
-      </w:r>
-    </w:p>
-    <w:p/>
-    <w:p>
-      <w:proofErr w:type="gramStart"/>
-      <w:r>
-        <w:rPr>
-          <w:rFonts w:ascii="Arial Unicode MS" w:eastAsia="Arial Unicode MS" w:hAnsi="Arial Unicode MS" w:cs="Arial Unicode MS"/>
-        </w:rPr>
-        <w:t>Ｓ</w:t>
-      </w:r>
-      <w:proofErr w:type="gramEnd"/>
-      <w:r>
-        <w:rPr>
-          <w:rFonts w:ascii="Arial Unicode MS" w:eastAsia="Arial Unicode MS" w:hAnsi="Arial Unicode MS" w:cs="Arial Unicode MS"/>
-        </w:rPr>
-        <w:t>：</w:t>
-      </w:r>
-      <w:r>
-        <w:rPr>
-          <w:rFonts w:ascii="Arial Unicode MS" w:eastAsia="Arial Unicode MS" w:hAnsi="Arial Unicode MS" w:cs="Arial Unicode MS"/>
-          <w:highlight w:val="green"/>
-        </w:rPr>
-        <w:t>短開火</w:t>
-      </w:r>
-    </w:p>
-    <w:p/>
-    <w:p>
-      <w:proofErr w:type="gramStart"/>
-      <w:r>
-        <w:rPr>
-          <w:rFonts w:ascii="Arial Unicode MS" w:eastAsia="Arial Unicode MS" w:hAnsi="Arial Unicode MS" w:cs="Arial Unicode MS"/>
-        </w:rPr>
-        <w:t>Ｈ</w:t>
-      </w:r>
-      <w:r>
-        <w:rPr>
-          <w:rFonts w:ascii="Arial Unicode MS" w:eastAsia="Arial Unicode MS" w:hAnsi="Arial Unicode MS" w:cs="Arial Unicode MS"/>
-        </w:rPr>
-        <w:t>Ｓ</w:t>
-      </w:r>
-      <w:proofErr w:type="gramEnd"/>
-      <w:r>
-        <w:rPr>
-          <w:rFonts w:ascii="Arial Unicode MS" w:eastAsia="Arial Unicode MS" w:hAnsi="Arial Unicode MS" w:cs="Arial Unicode MS"/>
-        </w:rPr>
-        <w:t>：遠開火（擊倒）</w:t>
-      </w:r>
-    </w:p>
-    <w:p/>
-    <w:p>
-      <w:r>
-        <w:rPr>
-          <w:rFonts w:ascii="Arial Unicode MS" w:eastAsia="Arial Unicode MS" w:hAnsi="Arial Unicode MS" w:cs="Arial Unicode MS"/>
-        </w:rPr>
-        <w:t>２</w:t>
-      </w:r>
-      <w:proofErr w:type="gramStart"/>
-      <w:r>
-        <w:rPr>
-          <w:rFonts w:ascii="Arial Unicode MS" w:eastAsia="Arial Unicode MS" w:hAnsi="Arial Unicode MS" w:cs="Arial Unicode MS"/>
-        </w:rPr>
-        <w:t>Ｓ</w:t>
-      </w:r>
-      <w:proofErr w:type="gramEnd"/>
-      <w:r>
-        <w:rPr>
-          <w:rFonts w:ascii="Arial Unicode MS" w:eastAsia="Arial Unicode MS" w:hAnsi="Arial Unicode MS" w:cs="Arial Unicode MS"/>
-        </w:rPr>
-        <w:t>：</w:t>
-      </w:r>
-      <w:r>
-        <w:rPr>
-          <w:rFonts w:ascii="Arial Unicode MS" w:eastAsia="Arial Unicode MS" w:hAnsi="Arial Unicode MS" w:cs="Arial Unicode MS"/>
-          <w:highlight w:val="green"/>
-        </w:rPr>
-        <w:t>向上短開火</w:t>
-      </w:r>
-    </w:p>
-    <w:p/>
-    <w:p>
-      <w:r>
-        <w:rPr>
-          <w:rFonts w:ascii="Arial Unicode MS" w:eastAsia="Arial Unicode MS" w:hAnsi="Arial Unicode MS" w:cs="Arial Unicode MS"/>
-        </w:rPr>
-        <w:t>２</w:t>
-      </w:r>
-      <w:proofErr w:type="gramStart"/>
-      <w:r>
-        <w:rPr>
-          <w:rFonts w:ascii="Arial Unicode MS" w:eastAsia="Arial Unicode MS" w:hAnsi="Arial Unicode MS" w:cs="Arial Unicode MS"/>
-        </w:rPr>
-        <w:t>Ｈ</w:t>
-      </w:r>
-      <w:r>
-        <w:rPr>
-          <w:rFonts w:ascii="Arial Unicode MS" w:eastAsia="Arial Unicode MS" w:hAnsi="Arial Unicode MS" w:cs="Arial Unicode MS"/>
-        </w:rPr>
-        <w:t>Ｓ</w:t>
-      </w:r>
-      <w:proofErr w:type="gramEnd"/>
-      <w:r>
-        <w:rPr>
-          <w:rFonts w:ascii="Arial Unicode MS" w:eastAsia="Arial Unicode MS" w:hAnsi="Arial Unicode MS" w:cs="Arial Unicode MS"/>
-        </w:rPr>
-        <w:t>：向上遠開火（擊飛）</w:t>
-      </w:r>
-    </w:p>
-    <w:p/>
-    <w:p>
-      <w:r>
-        <w:rPr>
-          <w:rFonts w:ascii="Arial Unicode MS" w:eastAsia="Arial Unicode MS" w:hAnsi="Arial Unicode MS" w:cs="Arial Unicode MS"/>
-        </w:rPr>
-        <w:t>６５６</w:t>
-      </w:r>
-      <w:proofErr w:type="gramStart"/>
-      <w:r>
-        <w:rPr>
-          <w:rFonts w:ascii="Arial Unicode MS" w:eastAsia="Arial Unicode MS" w:hAnsi="Arial Unicode MS" w:cs="Arial Unicode MS"/>
-        </w:rPr>
-        <w:t>Ｓ</w:t>
-      </w:r>
-      <w:proofErr w:type="gramEnd"/>
-      <w:r>
-        <w:rPr>
-          <w:rFonts w:ascii="Arial Unicode MS" w:eastAsia="Arial Unicode MS" w:hAnsi="Arial Unicode MS" w:cs="Arial Unicode MS"/>
-        </w:rPr>
-        <w:t>：衝刺滑步</w:t>
-      </w:r>
-      <w:r>
-        <w:rPr>
-          <w:rFonts w:ascii="Arial Unicode MS" w:eastAsia="Arial Unicode MS" w:hAnsi="Arial Unicode MS" w:cs="Arial Unicode MS"/>
-          <w:highlight w:val="green"/>
-        </w:rPr>
-        <w:t>轉身短開火</w:t>
-      </w:r>
-      <w:r>
-        <w:rPr>
-          <w:rFonts w:ascii="Arial Unicode MS" w:eastAsia="Arial Unicode MS" w:hAnsi="Arial Unicode MS" w:cs="Arial Unicode MS"/>
-        </w:rPr>
-        <w:t>（可穿越對手）</w:t>
-      </w:r>
-    </w:p>
-    <w:p/>
-    <w:p>
-      <w:r>
-        <w:rPr>
-          <w:rFonts w:ascii="Arial Unicode MS" w:eastAsia="Arial Unicode MS" w:hAnsi="Arial Unicode MS" w:cs="Arial Unicode MS"/>
-        </w:rPr>
-        <w:t>６５６</w:t>
-      </w:r>
-      <w:proofErr w:type="gramStart"/>
-      <w:r>
-        <w:rPr>
-          <w:rFonts w:ascii="Arial Unicode MS" w:eastAsia="Arial Unicode MS" w:hAnsi="Arial Unicode MS" w:cs="Arial Unicode MS"/>
-        </w:rPr>
-        <w:t>Ｈ</w:t>
-      </w:r>
-      <w:r>
-        <w:rPr>
-          <w:rFonts w:ascii="Arial Unicode MS" w:eastAsia="Arial Unicode MS" w:hAnsi="Arial Unicode MS" w:cs="Arial Unicode MS"/>
-        </w:rPr>
-        <w:t>Ｓ</w:t>
-      </w:r>
-      <w:proofErr w:type="gramEnd"/>
-      <w:r>
-        <w:rPr>
-          <w:rFonts w:ascii="Arial Unicode MS" w:eastAsia="Arial Unicode MS" w:hAnsi="Arial Unicode MS" w:cs="Arial Unicode MS"/>
-        </w:rPr>
-        <w:t>：衝刺滑步轉身遠開火（可穿越對手）</w:t>
-      </w:r>
-    </w:p>
-    <w:p/>
-    <w:p>
-      <w:pPr>
-        <w:rPr>
-          <w:rFonts w:hint="eastAsia"/>
-        </w:rPr>
-      </w:pPr>
-      <w:r>
-        <w:rPr>
-          <w:rFonts w:ascii="Arial Unicode MS" w:eastAsia="Arial Unicode MS" w:hAnsi="Arial Unicode MS" w:cs="Arial Unicode MS"/>
-        </w:rPr>
-        <w:t>８</w:t>
-      </w:r>
-      <w:proofErr w:type="gramStart"/>
-      <w:r>
-        <w:rPr>
-          <w:rFonts w:ascii="Arial Unicode MS" w:eastAsia="Arial Unicode MS" w:hAnsi="Arial Unicode MS" w:cs="Arial Unicode MS"/>
-        </w:rPr>
-        <w:t>Ｓ</w:t>
-      </w:r>
-      <w:proofErr w:type="gramEnd"/>
-      <w:r>
-        <w:rPr>
-          <w:rFonts w:ascii="Arial Unicode MS" w:eastAsia="Arial Unicode MS" w:hAnsi="Arial Unicode MS" w:cs="Arial Unicode MS"/>
-        </w:rPr>
-        <w:t>：</w:t>
-      </w:r>
-      <w:r>
-        <w:rPr>
-          <w:rFonts w:ascii="Arial Unicode MS" w:eastAsia="Arial Unicode MS" w:hAnsi="Arial Unicode MS" w:cs="Arial Unicode MS"/>
-          <w:highlight w:val="green"/>
-        </w:rPr>
-        <w:t>跳躍短開火</w:t>
-      </w:r>
-    </w:p>
-    <w:p/>
-    <w:p>
-      <w:r>
-        <w:rPr>
-          <w:rFonts w:ascii="Arial Unicode MS" w:eastAsia="Arial Unicode MS" w:hAnsi="Arial Unicode MS" w:cs="Arial Unicode MS"/>
-        </w:rPr>
-        <w:t>８</w:t>
-      </w:r>
-      <w:proofErr w:type="gramStart"/>
-      <w:r>
-        <w:rPr>
-          <w:rFonts w:ascii="Arial Unicode MS" w:eastAsia="Arial Unicode MS" w:hAnsi="Arial Unicode MS" w:cs="Arial Unicode MS"/>
-        </w:rPr>
-        <w:t>Ｈ</w:t>
-      </w:r>
-      <w:r>
-        <w:rPr>
-          <w:rFonts w:ascii="Arial Unicode MS" w:eastAsia="Arial Unicode MS" w:hAnsi="Arial Unicode MS" w:cs="Arial Unicode MS"/>
-        </w:rPr>
-        <w:t>Ｓ</w:t>
-      </w:r>
-      <w:proofErr w:type="gramEnd"/>
-      <w:r>
-        <w:rPr>
-          <w:rFonts w:ascii="Arial Unicode MS" w:eastAsia="Arial Unicode MS" w:hAnsi="Arial Unicode MS" w:cs="Arial Unicode MS"/>
-        </w:rPr>
-        <w:t>：跳躍遠開火（擊倒）</w:t>
-      </w:r>
-    </w:p>
-    <w:p/>
-    <w:p>
-      <w:r>
-        <w:rPr>
-          <w:rFonts w:ascii="Arial Unicode MS" w:eastAsia="Arial Unicode MS" w:hAnsi="Arial Unicode MS" w:cs="Arial Unicode MS"/>
-        </w:rPr>
-        <w:t>８２</w:t>
-      </w:r>
-      <w:proofErr w:type="gramStart"/>
-      <w:r>
-        <w:rPr>
-          <w:rFonts w:ascii="Arial Unicode MS" w:eastAsia="Arial Unicode MS" w:hAnsi="Arial Unicode MS" w:cs="Arial Unicode MS"/>
-        </w:rPr>
-        <w:t>Ｓ</w:t>
-      </w:r>
-      <w:proofErr w:type="gramEnd"/>
-      <w:r>
-        <w:rPr>
-          <w:rFonts w:ascii="Arial Unicode MS" w:eastAsia="Arial Unicode MS" w:hAnsi="Arial Unicode MS" w:cs="Arial Unicode MS"/>
-        </w:rPr>
-        <w:t>：</w:t>
-      </w:r>
-      <w:r>
-        <w:rPr>
-          <w:rFonts w:ascii="Arial Unicode MS" w:eastAsia="Arial Unicode MS" w:hAnsi="Arial Unicode MS" w:cs="Arial Unicode MS"/>
-          <w:highlight w:val="green"/>
-        </w:rPr>
-        <w:t>跳躍向下短開火</w:t>
-      </w:r>
-    </w:p>
-    <w:p/>
-    <w:p>
-      <w:r>
-        <w:rPr>
-          <w:rFonts w:ascii="Arial Unicode MS" w:eastAsia="Arial Unicode MS" w:hAnsi="Arial Unicode MS" w:cs="Arial Unicode MS"/>
-        </w:rPr>
-        <w:t>８２</w:t>
-      </w:r>
-      <w:proofErr w:type="gramStart"/>
-      <w:r>
-        <w:rPr>
-          <w:rFonts w:ascii="Arial Unicode MS" w:eastAsia="Arial Unicode MS" w:hAnsi="Arial Unicode MS" w:cs="Arial Unicode MS"/>
-        </w:rPr>
-        <w:t>Ｈ</w:t>
-      </w:r>
-      <w:r>
-        <w:rPr>
-          <w:rFonts w:ascii="Arial Unicode MS" w:eastAsia="Arial Unicode MS" w:hAnsi="Arial Unicode MS" w:cs="Arial Unicode MS"/>
-        </w:rPr>
-        <w:t>Ｓ</w:t>
-      </w:r>
-      <w:proofErr w:type="gramEnd"/>
-      <w:r>
-        <w:rPr>
-          <w:rFonts w:ascii="Arial Unicode MS" w:eastAsia="Arial Unicode MS" w:hAnsi="Arial Unicode MS" w:cs="Arial Unicode MS"/>
-        </w:rPr>
-        <w:t>：跳躍向下遠開火（擊墜）</w:t>
-      </w:r>
-    </w:p>
-    <w:p/>
-    <w:p/>
-    <w:p>
-      <w:r>
-        <w:rPr>
-          <w:rFonts w:ascii="Arial Unicode MS" w:eastAsia="Arial Unicode MS" w:hAnsi="Arial Unicode MS" w:cs="Arial Unicode MS"/>
-        </w:rPr>
-        <w:t>特殊招式：</w:t>
-      </w:r>
-    </w:p>
-    <w:p/>
-    <w:p>
-      <w:r>
-        <w:rPr>
-          <w:rFonts w:ascii="Arial Unicode MS" w:eastAsia="Arial Unicode MS" w:hAnsi="Arial Unicode MS" w:cs="Arial Unicode MS"/>
-        </w:rPr>
-        <w:t>６２３</w:t>
-      </w:r>
-      <w:proofErr w:type="gramStart"/>
-      <w:r>
-        <w:rPr>
-          <w:rFonts w:ascii="Arial Unicode MS" w:eastAsia="Arial Unicode MS" w:hAnsi="Arial Unicode MS" w:cs="Arial Unicode MS"/>
-        </w:rPr>
-        <w:t>Ｍ</w:t>
-      </w:r>
-      <w:proofErr w:type="gramEnd"/>
-      <w:r>
-        <w:rPr>
-          <w:rFonts w:ascii="Arial Unicode MS" w:eastAsia="Arial Unicode MS" w:hAnsi="Arial Unicode MS" w:cs="Arial Unicode MS"/>
-        </w:rPr>
-        <w:t>：</w:t>
-      </w:r>
-      <w:hyperlink r:id="rId12">
         <w:r>
           <w:rPr>
             <w:color w:val="1155CC"/>
@@ -978,41 +545,17 @@
         <w:rPr>
           <w:rFonts w:ascii="Arial Unicode MS" w:eastAsia="Arial Unicode MS" w:hAnsi="Arial Unicode MS" w:cs="Arial Unicode MS"/>
         </w:rPr>
-        <w:t>２３６</w:t>
-      </w:r>
-      <w:proofErr w:type="gramStart"/>
-      <w:r>
-        <w:rPr>
-          <w:rFonts w:ascii="Arial Unicode MS" w:eastAsia="Arial Unicode MS" w:hAnsi="Arial Unicode MS" w:cs="Arial Unicode MS"/>
-        </w:rPr>
-        <w:t>Ｗ</w:t>
-      </w:r>
-      <w:proofErr w:type="gramEnd"/>
-      <w:r>
-        <w:rPr>
-          <w:rFonts w:ascii="Arial Unicode MS" w:eastAsia="Arial Unicode MS" w:hAnsi="Arial Unicode MS" w:cs="Arial Unicode MS"/>
-        </w:rPr>
-        <w:t>：</w:t>
-      </w:r>
-      <w:hyperlink r:id="rId13">
+        <w:t>２３６Ｗ：</w:t>
+      </w:r>
+      <w:hyperlink r:id="rId11">
         <w:r>
           <w:rPr>
             <w:color w:val="1155CC"/>
             <w:highlight w:val="green"/>
             <w:u w:val="single"/>
           </w:rPr>
-          <w:t>轉身劃</w:t>
+          <w:t>轉身劃半圓下斬</w:t>
         </w:r>
-        <w:proofErr w:type="gramStart"/>
-        <w:r>
-          <w:rPr>
-            <w:color w:val="1155CC"/>
-            <w:highlight w:val="green"/>
-            <w:u w:val="single"/>
-          </w:rPr>
-          <w:t>半圓下斬</w:t>
-        </w:r>
-        <w:proofErr w:type="gramEnd"/>
       </w:hyperlink>
       <w:r>
         <w:rPr>
@@ -1027,244 +570,118 @@
         <w:rPr>
           <w:rFonts w:ascii="Arial Unicode MS" w:eastAsia="Arial Unicode MS" w:hAnsi="Arial Unicode MS" w:cs="Arial Unicode MS"/>
         </w:rPr>
-        <w:t>開火後＞</w:t>
-      </w:r>
-      <w:proofErr w:type="gramStart"/>
-      <w:r>
-        <w:rPr>
-          <w:rFonts w:ascii="Arial Unicode MS" w:eastAsia="Arial Unicode MS" w:hAnsi="Arial Unicode MS" w:cs="Arial Unicode MS"/>
-        </w:rPr>
-        <w:t>Ｗ</w:t>
-      </w:r>
-      <w:proofErr w:type="gramEnd"/>
+        <w:t>防禦攻擊後＞Ｍ：短跳蓄力前空翻下踢（擊墜）</w:t>
+      </w:r>
+    </w:p>
+    <w:p/>
+    <w:p>
+      <w:r>
+        <w:rPr>
+          <w:rFonts w:ascii="Arial Unicode MS" w:eastAsia="Arial Unicode MS" w:hAnsi="Arial Unicode MS" w:cs="Arial Unicode MS"/>
+        </w:rPr>
+        <w:t>防禦攻擊後＞Ｗ：後移後前衝橫砍</w:t>
+      </w:r>
+    </w:p>
+    <w:p/>
+    <w:p/>
+    <w:p>
+      <w:r>
+        <w:rPr>
+          <w:rFonts w:ascii="Arial Unicode MS" w:eastAsia="Arial Unicode MS" w:hAnsi="Arial Unicode MS" w:cs="Arial Unicode MS"/>
+        </w:rPr>
+        <w:t>必殺技：</w:t>
+      </w:r>
+    </w:p>
+    <w:p/>
+    <w:p>
+      <w:r>
+        <w:rPr>
+          <w:rFonts w:ascii="Arial Unicode MS" w:eastAsia="Arial Unicode MS" w:hAnsi="Arial Unicode MS" w:cs="Arial Unicode MS" w:hint="eastAsia"/>
+        </w:rPr>
+        <w:t>４１２３６Ｗ</w:t>
+      </w:r>
       <w:r>
         <w:rPr>
           <w:rFonts w:ascii="Arial Unicode MS" w:eastAsia="Arial Unicode MS" w:hAnsi="Arial Unicode MS" w:cs="Arial Unicode MS"/>
         </w:rPr>
         <w:t>：</w:t>
       </w:r>
-      <w:hyperlink r:id="rId14">
-        <w:proofErr w:type="gramStart"/>
-        <w:r>
-          <w:rPr>
-            <w:color w:val="1155CC"/>
-            <w:highlight w:val="green"/>
-            <w:u w:val="single"/>
-          </w:rPr>
-          <w:t>挑斬後轉劍恢復劍姿</w:t>
-        </w:r>
-        <w:proofErr w:type="gramEnd"/>
-      </w:hyperlink>
-      <w:r>
-        <w:rPr>
-          <w:rFonts w:ascii="Arial Unicode MS" w:eastAsia="Arial Unicode MS" w:hAnsi="Arial Unicode MS" w:cs="Arial Unicode MS"/>
-        </w:rPr>
-        <w:t>（擊飛）</w:t>
-      </w:r>
-    </w:p>
-    <w:p/>
-    <w:p>
-      <w:r>
-        <w:rPr>
-          <w:rFonts w:ascii="Arial Unicode MS" w:eastAsia="Arial Unicode MS" w:hAnsi="Arial Unicode MS" w:cs="Arial Unicode MS"/>
-        </w:rPr>
-        <w:t>防禦攻擊後＞</w:t>
-      </w:r>
-      <w:proofErr w:type="gramStart"/>
-      <w:r>
-        <w:rPr>
-          <w:rFonts w:ascii="Arial Unicode MS" w:eastAsia="Arial Unicode MS" w:hAnsi="Arial Unicode MS" w:cs="Arial Unicode MS"/>
-        </w:rPr>
-        <w:t>Ｍ</w:t>
-      </w:r>
-      <w:proofErr w:type="gramEnd"/>
+      <w:r>
+        <w:rPr>
+          <w:rFonts w:ascii="Arial Unicode MS" w:eastAsia="Arial Unicode MS" w:hAnsi="Arial Unicode MS" w:cs="Arial Unicode MS" w:hint="eastAsia"/>
+          <w:highlight w:val="green"/>
+        </w:rPr>
+        <w:t>上挑斬</w:t>
+      </w:r>
+      <w:r>
+        <w:rPr>
+          <w:rFonts w:ascii="Arial Unicode MS" w:eastAsia="Arial Unicode MS" w:hAnsi="Arial Unicode MS" w:cs="Arial Unicode MS" w:hint="eastAsia"/>
+        </w:rPr>
+        <w:t>（</w:t>
+      </w:r>
+      <w:r>
+        <w:rPr>
+          <w:rFonts w:ascii="Arial Unicode MS" w:eastAsia="Arial Unicode MS" w:hAnsi="Arial Unicode MS" w:cs="Arial Unicode MS" w:hint="eastAsia"/>
+        </w:rPr>
+        <w:t>破防，</w:t>
+      </w:r>
+      <w:r>
+        <w:rPr>
+          <w:rFonts w:ascii="Arial Unicode MS" w:eastAsia="Arial Unicode MS" w:hAnsi="Arial Unicode MS" w:cs="Arial Unicode MS" w:hint="eastAsia"/>
+        </w:rPr>
+        <w:t>擊飛）（</w:t>
+      </w:r>
+      <w:r>
+        <w:rPr>
+          <w:rFonts w:ascii="Arial Unicode MS" w:eastAsia="Arial Unicode MS" w:hAnsi="Arial Unicode MS" w:cs="Arial Unicode MS" w:hint="eastAsia"/>
+        </w:rPr>
+        <w:t>Ｓ</w:t>
+      </w:r>
+      <w:r>
+        <w:rPr>
+          <w:rFonts w:ascii="Arial Unicode MS" w:eastAsia="Arial Unicode MS" w:hAnsi="Arial Unicode MS" w:cs="Arial Unicode MS" w:hint="eastAsia"/>
+        </w:rPr>
+        <w:t>消耗燃晶：</w:t>
+      </w:r>
+      <w:r>
+        <w:rPr>
+          <w:rFonts w:ascii="Arial Unicode MS" w:eastAsia="Arial Unicode MS" w:hAnsi="Arial Unicode MS" w:cs="Arial Unicode MS"/>
+        </w:rPr>
+        <w:t>＞向上開火</w:t>
+      </w:r>
+      <w:r>
+        <w:rPr>
+          <w:rFonts w:ascii="Arial Unicode MS" w:eastAsia="Arial Unicode MS" w:hAnsi="Arial Unicode MS" w:cs="Arial Unicode MS" w:hint="eastAsia"/>
+        </w:rPr>
+        <w:t>）</w:t>
+      </w:r>
+    </w:p>
+    <w:p/>
+    <w:p>
+      <w:pPr>
+        <w:rPr>
+          <w:rFonts w:ascii="Arial Unicode MS" w:eastAsia="Arial Unicode MS" w:hAnsi="Arial Unicode MS" w:cs="Arial Unicode MS"/>
+        </w:rPr>
+      </w:pPr>
+      <w:r>
+        <w:rPr>
+          <w:rFonts w:ascii="Arial Unicode MS" w:eastAsia="Arial Unicode MS" w:hAnsi="Arial Unicode MS" w:cs="Arial Unicode MS" w:hint="eastAsia"/>
+        </w:rPr>
+        <w:t>８２３６Ｗ</w:t>
+      </w:r>
       <w:r>
         <w:rPr>
           <w:rFonts w:ascii="Arial Unicode MS" w:eastAsia="Arial Unicode MS" w:hAnsi="Arial Unicode MS" w:cs="Arial Unicode MS"/>
         </w:rPr>
         <w:t>：</w:t>
       </w:r>
-      <w:proofErr w:type="gramStart"/>
-      <w:r>
-        <w:rPr>
-          <w:rFonts w:ascii="Arial Unicode MS" w:eastAsia="Arial Unicode MS" w:hAnsi="Arial Unicode MS" w:cs="Arial Unicode MS"/>
-        </w:rPr>
-        <w:t>短跳蓄</w:t>
-      </w:r>
-      <w:proofErr w:type="gramEnd"/>
-      <w:r>
-        <w:rPr>
-          <w:rFonts w:ascii="Arial Unicode MS" w:eastAsia="Arial Unicode MS" w:hAnsi="Arial Unicode MS" w:cs="Arial Unicode MS"/>
-        </w:rPr>
-        <w:t>力前空翻下踢（擊墜）</w:t>
-      </w:r>
-    </w:p>
-    <w:p/>
-    <w:p>
-      <w:r>
-        <w:rPr>
-          <w:rFonts w:ascii="Arial Unicode MS" w:eastAsia="Arial Unicode MS" w:hAnsi="Arial Unicode MS" w:cs="Arial Unicode MS"/>
-        </w:rPr>
-        <w:t>防禦攻擊後＞</w:t>
-      </w:r>
-      <w:proofErr w:type="gramStart"/>
-      <w:r>
-        <w:rPr>
-          <w:rFonts w:ascii="Arial Unicode MS" w:eastAsia="Arial Unicode MS" w:hAnsi="Arial Unicode MS" w:cs="Arial Unicode MS"/>
-        </w:rPr>
-        <w:t>Ｗ</w:t>
-      </w:r>
-      <w:proofErr w:type="gramEnd"/>
-      <w:r>
-        <w:rPr>
-          <w:rFonts w:ascii="Arial Unicode MS" w:eastAsia="Arial Unicode MS" w:hAnsi="Arial Unicode MS" w:cs="Arial Unicode MS"/>
-        </w:rPr>
-        <w:t>：後移後前</w:t>
-      </w:r>
-      <w:proofErr w:type="gramStart"/>
-      <w:r>
-        <w:rPr>
-          <w:rFonts w:ascii="Arial Unicode MS" w:eastAsia="Arial Unicode MS" w:hAnsi="Arial Unicode MS" w:cs="Arial Unicode MS"/>
-        </w:rPr>
-        <w:t>衝</w:t>
-      </w:r>
-      <w:proofErr w:type="gramEnd"/>
-      <w:r>
-        <w:rPr>
-          <w:rFonts w:ascii="Arial Unicode MS" w:eastAsia="Arial Unicode MS" w:hAnsi="Arial Unicode MS" w:cs="Arial Unicode MS"/>
-        </w:rPr>
-        <w:t>橫砍</w:t>
-      </w:r>
-    </w:p>
-    <w:p/>
-    <w:p/>
-    <w:p>
-      <w:r>
-        <w:rPr>
-          <w:rFonts w:ascii="Arial Unicode MS" w:eastAsia="Arial Unicode MS" w:hAnsi="Arial Unicode MS" w:cs="Arial Unicode MS"/>
-        </w:rPr>
-        <w:t>必殺技：</w:t>
-      </w:r>
-    </w:p>
-    <w:p/>
-    <w:p>
-      <w:proofErr w:type="gramStart"/>
-      <w:r>
-        <w:rPr>
-          <w:rFonts w:ascii="Arial Unicode MS" w:eastAsia="Arial Unicode MS" w:hAnsi="Arial Unicode MS" w:cs="Arial Unicode MS"/>
-        </w:rPr>
-        <w:t>Ｓ</w:t>
-      </w:r>
-      <w:proofErr w:type="gramEnd"/>
-      <w:r>
-        <w:rPr>
-          <w:rFonts w:ascii="Arial Unicode MS" w:eastAsia="Arial Unicode MS" w:hAnsi="Arial Unicode MS" w:cs="Arial Unicode MS"/>
-        </w:rPr>
-        <w:t>：</w:t>
-      </w:r>
-      <w:proofErr w:type="gramStart"/>
-      <w:r>
-        <w:rPr>
-          <w:rFonts w:ascii="Arial Unicode MS" w:eastAsia="Arial Unicode MS" w:hAnsi="Arial Unicode MS" w:cs="Arial Unicode MS"/>
-          <w:highlight w:val="green"/>
-        </w:rPr>
-        <w:t>膝擊</w:t>
-      </w:r>
-      <w:proofErr w:type="gramEnd"/>
-      <w:r>
-        <w:rPr>
-          <w:rFonts w:ascii="Arial Unicode MS" w:eastAsia="Arial Unicode MS" w:hAnsi="Arial Unicode MS" w:cs="Arial Unicode MS"/>
-        </w:rPr>
-        <w:t>＞向上開火＞</w:t>
-      </w:r>
-      <w:r>
-        <w:rPr>
-          <w:rFonts w:ascii="Arial Unicode MS" w:eastAsia="Arial Unicode MS" w:hAnsi="Arial Unicode MS" w:cs="Arial Unicode MS"/>
-          <w:highlight w:val="green"/>
-        </w:rPr>
-        <w:t>跳躍四連砍</w:t>
-      </w:r>
-      <w:r>
-        <w:rPr>
-          <w:rFonts w:ascii="Arial Unicode MS" w:eastAsia="Arial Unicode MS" w:hAnsi="Arial Unicode MS" w:cs="Arial Unicode MS"/>
-        </w:rPr>
-        <w:t>（擊倒）</w:t>
-      </w:r>
-    </w:p>
-    <w:p/>
-    <w:p>
-      <w:r>
-        <w:rPr>
-          <w:rFonts w:ascii="Arial Unicode MS" w:eastAsia="Arial Unicode MS" w:hAnsi="Arial Unicode MS" w:cs="Arial Unicode MS"/>
-        </w:rPr>
-        <w:t>６５６</w:t>
-      </w:r>
-      <w:proofErr w:type="gramStart"/>
-      <w:r>
-        <w:rPr>
-          <w:rFonts w:ascii="Arial Unicode MS" w:eastAsia="Arial Unicode MS" w:hAnsi="Arial Unicode MS" w:cs="Arial Unicode MS"/>
-        </w:rPr>
-        <w:t>Ｓ</w:t>
-      </w:r>
-      <w:proofErr w:type="gramEnd"/>
-      <w:r>
-        <w:rPr>
-          <w:rFonts w:ascii="Arial Unicode MS" w:eastAsia="Arial Unicode MS" w:hAnsi="Arial Unicode MS" w:cs="Arial Unicode MS"/>
-        </w:rPr>
-        <w:t>：</w:t>
-      </w:r>
-      <w:r>
-        <w:rPr>
-          <w:rFonts w:ascii="Arial Unicode MS" w:eastAsia="Arial Unicode MS" w:hAnsi="Arial Unicode MS" w:cs="Arial Unicode MS"/>
-          <w:highlight w:val="green"/>
-        </w:rPr>
-        <w:t>爆發前刺</w:t>
-      </w:r>
-      <w:r>
-        <w:rPr>
-          <w:rFonts w:ascii="Arial Unicode MS" w:eastAsia="Arial Unicode MS" w:hAnsi="Arial Unicode MS" w:cs="Arial Unicode MS"/>
-        </w:rPr>
-        <w:t>（可穿越對手，擊倒）</w:t>
-      </w:r>
-    </w:p>
-    <w:p/>
-    <w:p>
-      <w:r>
-        <w:rPr>
-          <w:rFonts w:ascii="Arial Unicode MS" w:eastAsia="Arial Unicode MS" w:hAnsi="Arial Unicode MS" w:cs="Arial Unicode MS"/>
-        </w:rPr>
-        <w:t>８</w:t>
-      </w:r>
-      <w:proofErr w:type="gramStart"/>
-      <w:r>
-        <w:rPr>
-          <w:rFonts w:ascii="Arial Unicode MS" w:eastAsia="Arial Unicode MS" w:hAnsi="Arial Unicode MS" w:cs="Arial Unicode MS"/>
-        </w:rPr>
-        <w:t>Ｓ</w:t>
-      </w:r>
-      <w:proofErr w:type="gramEnd"/>
-      <w:r>
-        <w:rPr>
-          <w:rFonts w:ascii="Arial Unicode MS" w:eastAsia="Arial Unicode MS" w:hAnsi="Arial Unicode MS" w:cs="Arial Unicode MS"/>
-        </w:rPr>
-        <w:t>：</w:t>
-      </w:r>
-      <w:r>
-        <w:rPr>
-          <w:rFonts w:ascii="Arial Unicode MS" w:eastAsia="Arial Unicode MS" w:hAnsi="Arial Unicode MS" w:cs="Arial Unicode MS"/>
-          <w:highlight w:val="green"/>
-        </w:rPr>
-        <w:t>向下</w:t>
-      </w:r>
-      <w:proofErr w:type="gramStart"/>
-      <w:r>
-        <w:rPr>
-          <w:rFonts w:ascii="Arial Unicode MS" w:eastAsia="Arial Unicode MS" w:hAnsi="Arial Unicode MS" w:cs="Arial Unicode MS"/>
-          <w:highlight w:val="green"/>
-        </w:rPr>
-        <w:t>飛劍突刺</w:t>
-      </w:r>
-      <w:proofErr w:type="gramEnd"/>
+      <w:r>
+        <w:rPr>
+          <w:rFonts w:ascii="Arial Unicode MS" w:eastAsia="Arial Unicode MS" w:hAnsi="Arial Unicode MS" w:cs="Arial Unicode MS"/>
+          <w:highlight w:val="green"/>
+        </w:rPr>
+        <w:t>向下飛劍突刺</w:t>
+      </w:r>
       <w:r>
         <w:rPr>
           <w:rFonts w:ascii="Arial Unicode MS" w:eastAsia="Arial Unicode MS" w:hAnsi="Arial Unicode MS" w:cs="Arial Unicode MS"/>
@@ -1272,42 +689,76 @@
         <w:t>（擊墜）</w:t>
       </w:r>
     </w:p>
-    <w:p/>
-    <w:p>
-      <w:r>
-        <w:rPr>
-          <w:rFonts w:ascii="Arial Unicode MS" w:eastAsia="Arial Unicode MS" w:hAnsi="Arial Unicode MS" w:cs="Arial Unicode MS"/>
-        </w:rPr>
-        <w:t>防禦中＞</w:t>
-      </w:r>
-      <w:proofErr w:type="gramStart"/>
-      <w:r>
-        <w:rPr>
-          <w:rFonts w:ascii="Arial Unicode MS" w:eastAsia="Arial Unicode MS" w:hAnsi="Arial Unicode MS" w:cs="Arial Unicode MS"/>
-        </w:rPr>
-        <w:t>Ｓ</w:t>
-      </w:r>
-      <w:proofErr w:type="gramEnd"/>
-      <w:r>
-        <w:rPr>
-          <w:rFonts w:ascii="Arial Unicode MS" w:eastAsia="Arial Unicode MS" w:hAnsi="Arial Unicode MS" w:cs="Arial Unicode MS"/>
-        </w:rPr>
-        <w:t>：</w:t>
-      </w:r>
-      <w:proofErr w:type="gramStart"/>
-      <w:r>
-        <w:rPr>
-          <w:rFonts w:ascii="Arial Unicode MS" w:eastAsia="Arial Unicode MS" w:hAnsi="Arial Unicode MS" w:cs="Arial Unicode MS"/>
-          <w:highlight w:val="green"/>
-        </w:rPr>
-        <w:t>燃晶爆裂</w:t>
-      </w:r>
-      <w:proofErr w:type="gramEnd"/>
-      <w:r>
-        <w:rPr>
-          <w:rFonts w:ascii="Arial Unicode MS" w:eastAsia="Arial Unicode MS" w:hAnsi="Arial Unicode MS" w:cs="Arial Unicode MS"/>
-        </w:rPr>
-        <w:t>（燃晶槽回滿，破防）</w:t>
+    <w:p>
+      <w:pPr>
+        <w:rPr>
+          <w:rFonts w:ascii="Arial Unicode MS" w:eastAsia="Arial Unicode MS" w:hAnsi="Arial Unicode MS" w:cs="Arial Unicode MS"/>
+        </w:rPr>
+      </w:pPr>
+    </w:p>
+    <w:p>
+      <w:pPr>
+        <w:rPr>
+          <w:rFonts w:ascii="Arial Unicode MS" w:eastAsia="Arial Unicode MS" w:hAnsi="Arial Unicode MS" w:cs="Arial Unicode MS"/>
+        </w:rPr>
+      </w:pPr>
+      <w:r>
+        <w:rPr>
+          <w:rFonts w:ascii="Arial Unicode MS" w:eastAsia="Arial Unicode MS" w:hAnsi="Arial Unicode MS" w:cs="Arial Unicode MS" w:hint="eastAsia"/>
+        </w:rPr>
+        <w:t>６５６Ｓ：</w:t>
+      </w:r>
+      <w:r>
+        <w:rPr>
+          <w:rFonts w:ascii="Arial Unicode MS" w:eastAsia="Arial Unicode MS" w:hAnsi="Arial Unicode MS" w:cs="Arial Unicode MS"/>
+        </w:rPr>
+        <w:t>衝刺滑步</w:t>
+      </w:r>
+      <w:r>
+        <w:rPr>
+          <w:rFonts w:ascii="Arial Unicode MS" w:eastAsia="Arial Unicode MS" w:hAnsi="Arial Unicode MS" w:cs="Arial Unicode MS"/>
+          <w:highlight w:val="green"/>
+        </w:rPr>
+        <w:t>轉身</w:t>
+      </w:r>
+      <w:r>
+        <w:rPr>
+          <w:rFonts w:ascii="Arial Unicode MS" w:eastAsia="Arial Unicode MS" w:hAnsi="Arial Unicode MS" w:cs="Arial Unicode MS" w:hint="eastAsia"/>
+          <w:highlight w:val="green"/>
+        </w:rPr>
+        <w:t>連</w:t>
+      </w:r>
+      <w:r>
+        <w:rPr>
+          <w:rFonts w:ascii="Arial Unicode MS" w:eastAsia="Arial Unicode MS" w:hAnsi="Arial Unicode MS" w:cs="Arial Unicode MS" w:hint="eastAsia"/>
+          <w:highlight w:val="green"/>
+        </w:rPr>
+        <w:t>續</w:t>
+      </w:r>
+      <w:r>
+        <w:rPr>
+          <w:rFonts w:ascii="Arial Unicode MS" w:eastAsia="Arial Unicode MS" w:hAnsi="Arial Unicode MS" w:cs="Arial Unicode MS"/>
+          <w:highlight w:val="green"/>
+        </w:rPr>
+        <w:t>開火</w:t>
+      </w:r>
+      <w:r>
+        <w:rPr>
+          <w:rFonts w:ascii="Arial Unicode MS" w:eastAsia="Arial Unicode MS" w:hAnsi="Arial Unicode MS" w:cs="Arial Unicode MS"/>
+        </w:rPr>
+        <w:t>（可穿越對手</w:t>
+      </w:r>
+      <w:r>
+        <w:rPr>
+          <w:rFonts w:ascii="Arial Unicode MS" w:eastAsia="Arial Unicode MS" w:hAnsi="Arial Unicode MS" w:cs="Arial Unicode MS" w:hint="eastAsia"/>
+        </w:rPr>
+        <w:t>，擊飛</w:t>
+      </w:r>
+      <w:r>
+        <w:rPr>
+          <w:rFonts w:ascii="Arial Unicode MS" w:eastAsia="Arial Unicode MS" w:hAnsi="Arial Unicode MS" w:cs="Arial Unicode MS"/>
+        </w:rPr>
+        <w:t>）</w:t>
       </w:r>
     </w:p>
     <w:sectPr>
@@ -1321,7 +772,7 @@
 </file>
 
 <file path=word/endnotes.xml><?xml version="1.0" encoding="utf-8"?>
-<w:endnotes xmlns:wpc="http://schemas.microsoft.com/office/word/2010/wordprocessingCanvas" xmlns:cx="http://schemas.microsoft.com/office/drawing/2014/chartex" xmlns:cx1="http://schemas.microsoft.com/office/drawing/2015/9/8/chartex" xmlns:cx2="http://schemas.microsoft.com/office/drawing/2015/10/21/chartex" xmlns:cx3="http://schemas.microsoft.com/office/drawing/2016/5/9/chartex" xmlns:cx4="http://schemas.microsoft.com/office/drawing/2016/5/10/chartex" xmlns:cx5="http://schemas.microsoft.com/office/drawing/2016/5/11/chartex" xmlns:cx6="http://schemas.microsoft.com/office/drawing/2016/5/12/chartex" xmlns:cx7="http://schemas.microsoft.com/office/drawing/2016/5/13/chartex" xmlns:cx8="http://schemas.microsoft.com/office/drawing/2016/5/14/chartex" xmlns:mc="http://schemas.openxmlformats.org/markup-compatibility/2006" xmlns:aink="http://schemas.microsoft.com/office/drawing/2016/ink" xmlns:am3d="http://schemas.microsoft.com/office/drawing/2017/model3d" xmlns:o="urn:schemas-microsoft-com:office:office" xmlns:r="http://schemas.openxmlformats.org/officeDocument/2006/relationships" xmlns:m="http://schemas.openxmlformats.org/officeDocument/2006/math" xmlns:v="urn:schemas-microsoft-com:vml" xmlns:wp14="http://schemas.microsoft.com/office/word/2010/wordprocessingDrawing" xmlns:wp="http://schemas.openxmlformats.org/drawingml/2006/wordprocessingDrawing" xmlns:w10="urn:schemas-microsoft-com:office:word" xmlns:w="http://schemas.openxmlformats.org/wordprocessingml/2006/main" xmlns:w14="http://schemas.microsoft.com/office/word/2010/wordml" xmlns:w15="http://schemas.microsoft.com/office/word/2012/wordml" xmlns:w16cex="http://schemas.microsoft.com/office/word/2018/wordml/cex" xmlns:w16cid="http://schemas.microsoft.com/office/word/2016/wordml/cid" xmlns:w16="http://schemas.microsoft.com/office/word/2018/wordml" xmlns:w16sdtdh="http://schemas.microsoft.com/office/word/2020/wordml/sdtdatahash" xmlns:w16se="http://schemas.microsoft.com/office/word/2015/wordml/symex" xmlns:wpg="http://schemas.microsoft.com/office/word/2010/wordprocessingGroup" xmlns:wpi="http://schemas.microsoft.com/office/word/2010/wordprocessingInk" xmlns:wne="http://schemas.microsoft.com/office/word/2006/wordml" xmlns:wps="http://schemas.microsoft.com/office/word/2010/wordprocessingShape" mc:Ignorable="w14 w15 w16se w16cid w16 w16cex w16sdtdh wp14">
+<w:endnotes xmlns:wpc="http://schemas.microsoft.com/office/word/2010/wordprocessingCanvas" xmlns:cx="http://schemas.microsoft.com/office/drawing/2014/chartex" xmlns:cx1="http://schemas.microsoft.com/office/drawing/2015/9/8/chartex" xmlns:cx2="http://schemas.microsoft.com/office/drawing/2015/10/21/chartex" xmlns:cx3="http://schemas.microsoft.com/office/drawing/2016/5/9/chartex" xmlns:cx4="http://schemas.microsoft.com/office/drawing/2016/5/10/chartex" xmlns:cx5="http://schemas.microsoft.com/office/drawing/2016/5/11/chartex" xmlns:cx6="http://schemas.microsoft.com/office/drawing/2016/5/12/chartex" xmlns:cx7="http://schemas.microsoft.com/office/drawing/2016/5/13/chartex" xmlns:cx8="http://schemas.microsoft.com/office/drawing/2016/5/14/chartex" xmlns:mc="http://schemas.openxmlformats.org/markup-compatibility/2006" xmlns:aink="http://schemas.microsoft.com/office/drawing/2016/ink" xmlns:am3d="http://schemas.microsoft.com/office/drawing/2017/model3d" xmlns:o="urn:schemas-microsoft-com:office:office" xmlns:oel="http://schemas.microsoft.com/office/2019/extlst" xmlns:r="http://schemas.openxmlformats.org/officeDocument/2006/relationships" xmlns:m="http://schemas.openxmlformats.org/officeDocument/2006/math" xmlns:v="urn:schemas-microsoft-com:vml" xmlns:wp14="http://schemas.microsoft.com/office/word/2010/wordprocessingDrawing" xmlns:wp="http://schemas.openxmlformats.org/drawingml/2006/wordprocessingDrawing" xmlns:w10="urn:schemas-microsoft-com:office:word" xmlns:w="http://schemas.openxmlformats.org/wordprocessingml/2006/main" xmlns:w14="http://schemas.microsoft.com/office/word/2010/wordml" xmlns:w15="http://schemas.microsoft.com/office/word/2012/wordml" xmlns:w16cex="http://schemas.microsoft.com/office/word/2018/wordml/cex" xmlns:w16cid="http://schemas.microsoft.com/office/word/2016/wordml/cid" xmlns:w16="http://schemas.microsoft.com/office/word/2018/wordml" xmlns:w16sdtdh="http://schemas.microsoft.com/office/word/2020/wordml/sdtdatahash" xmlns:w16se="http://schemas.microsoft.com/office/word/2015/wordml/symex" xmlns:wpg="http://schemas.microsoft.com/office/word/2010/wordprocessingGroup" xmlns:wpi="http://schemas.microsoft.com/office/word/2010/wordprocessingInk" xmlns:wne="http://schemas.microsoft.com/office/word/2006/wordml" xmlns:wps="http://schemas.microsoft.com/office/word/2010/wordprocessingShape" mc:Ignorable="w14 w15 w16se w16cid w16 w16cex w16sdtdh wp14">
   <w:endnote w:type="separator" w:id="-1">
     <w:p>
       <w:pPr>
@@ -1346,7 +797,7 @@
 </file>
 
 <file path=word/footnotes.xml><?xml version="1.0" encoding="utf-8"?>
-<w:footnotes xmlns:wpc="http://schemas.microsoft.com/office/word/2010/wordprocessingCanvas" xmlns:cx="http://schemas.microsoft.com/office/drawing/2014/chartex" xmlns:cx1="http://schemas.microsoft.com/office/drawing/2015/9/8/chartex" xmlns:cx2="http://schemas.microsoft.com/office/drawing/2015/10/21/chartex" xmlns:cx3="http://schemas.microsoft.com/office/drawing/2016/5/9/chartex" xmlns:cx4="http://schemas.microsoft.com/office/drawing/2016/5/10/chartex" xmlns:cx5="http://schemas.microsoft.com/office/drawing/2016/5/11/chartex" xmlns:cx6="http://schemas.microsoft.com/office/drawing/2016/5/12/chartex" xmlns:cx7="http://schemas.microsoft.com/office/drawing/2016/5/13/chartex" xmlns:cx8="http://schemas.microsoft.com/office/drawing/2016/5/14/chartex" xmlns:mc="http://schemas.openxmlformats.org/markup-compatibility/2006" xmlns:aink="http://schemas.microsoft.com/office/drawing/2016/ink" xmlns:am3d="http://schemas.microsoft.com/office/drawing/2017/model3d" xmlns:o="urn:schemas-microsoft-com:office:office" xmlns:r="http://schemas.openxmlformats.org/officeDocument/2006/relationships" xmlns:m="http://schemas.openxmlformats.org/officeDocument/2006/math" xmlns:v="urn:schemas-microsoft-com:vml" xmlns:wp14="http://schemas.microsoft.com/office/word/2010/wordprocessingDrawing" xmlns:wp="http://schemas.openxmlformats.org/drawingml/2006/wordprocessingDrawing" xmlns:w10="urn:schemas-microsoft-com:office:word" xmlns:w="http://schemas.openxmlformats.org/wordprocessingml/2006/main" xmlns:w14="http://schemas.microsoft.com/office/word/2010/wordml" xmlns:w15="http://schemas.microsoft.com/office/word/2012/wordml" xmlns:w16cex="http://schemas.microsoft.com/office/word/2018/wordml/cex" xmlns:w16cid="http://schemas.microsoft.com/office/word/2016/wordml/cid" xmlns:w16="http://schemas.microsoft.com/office/word/2018/wordml" xmlns:w16sdtdh="http://schemas.microsoft.com/office/word/2020/wordml/sdtdatahash" xmlns:w16se="http://schemas.microsoft.com/office/word/2015/wordml/symex" xmlns:wpg="http://schemas.microsoft.com/office/word/2010/wordprocessingGroup" xmlns:wpi="http://schemas.microsoft.com/office/word/2010/wordprocessingInk" xmlns:wne="http://schemas.microsoft.com/office/word/2006/wordml" xmlns:wps="http://schemas.microsoft.com/office/word/2010/wordprocessingShape" mc:Ignorable="w14 w15 w16se w16cid w16 w16cex w16sdtdh wp14">
+<w:footnotes xmlns:wpc="http://schemas.microsoft.com/office/word/2010/wordprocessingCanvas" xmlns:cx="http://schemas.microsoft.com/office/drawing/2014/chartex" xmlns:cx1="http://schemas.microsoft.com/office/drawing/2015/9/8/chartex" xmlns:cx2="http://schemas.microsoft.com/office/drawing/2015/10/21/chartex" xmlns:cx3="http://schemas.microsoft.com/office/drawing/2016/5/9/chartex" xmlns:cx4="http://schemas.microsoft.com/office/drawing/2016/5/10/chartex" xmlns:cx5="http://schemas.microsoft.com/office/drawing/2016/5/11/chartex" xmlns:cx6="http://schemas.microsoft.com/office/drawing/2016/5/12/chartex" xmlns:cx7="http://schemas.microsoft.com/office/drawing/2016/5/13/chartex" xmlns:cx8="http://schemas.microsoft.com/office/drawing/2016/5/14/chartex" xmlns:mc="http://schemas.openxmlformats.org/markup-compatibility/2006" xmlns:aink="http://schemas.microsoft.com/office/drawing/2016/ink" xmlns:am3d="http://schemas.microsoft.com/office/drawing/2017/model3d" xmlns:o="urn:schemas-microsoft-com:office:office" xmlns:oel="http://schemas.microsoft.com/office/2019/extlst" xmlns:r="http://schemas.openxmlformats.org/officeDocument/2006/relationships" xmlns:m="http://schemas.openxmlformats.org/officeDocument/2006/math" xmlns:v="urn:schemas-microsoft-com:vml" xmlns:wp14="http://schemas.microsoft.com/office/word/2010/wordprocessingDrawing" xmlns:wp="http://schemas.openxmlformats.org/drawingml/2006/wordprocessingDrawing" xmlns:w10="urn:schemas-microsoft-com:office:word" xmlns:w="http://schemas.openxmlformats.org/wordprocessingml/2006/main" xmlns:w14="http://schemas.microsoft.com/office/word/2010/wordml" xmlns:w15="http://schemas.microsoft.com/office/word/2012/wordml" xmlns:w16cex="http://schemas.microsoft.com/office/word/2018/wordml/cex" xmlns:w16cid="http://schemas.microsoft.com/office/word/2016/wordml/cid" xmlns:w16="http://schemas.microsoft.com/office/word/2018/wordml" xmlns:w16sdtdh="http://schemas.microsoft.com/office/word/2020/wordml/sdtdatahash" xmlns:w16se="http://schemas.microsoft.com/office/word/2015/wordml/symex" xmlns:wpg="http://schemas.microsoft.com/office/word/2010/wordprocessingGroup" xmlns:wpi="http://schemas.microsoft.com/office/word/2010/wordprocessingInk" xmlns:wne="http://schemas.microsoft.com/office/word/2006/wordml" xmlns:wps="http://schemas.microsoft.com/office/word/2010/wordprocessingShape" mc:Ignorable="w14 w15 w16se w16cid w16 w16cex w16sdtdh wp14">
   <w:footnote w:type="separator" w:id="-1">
     <w:p>
       <w:pPr>
